--- a/assets/integracion/DOCUMENTACIÓN INTEGRACIÓN 1-2.docx
+++ b/assets/integracion/DOCUMENTACIÓN INTEGRACIÓN 1-2.docx
@@ -389,41 +389,13 @@
         </w:rPr>
         <w:t xml:space="preserve">, centrándose en la conexión entre el </w:t>
       </w:r>
-      <w:proofErr w:type="spellStart"/>
-      <w:r>
-        <w:rPr>
-          <w:rFonts w:ascii="Georgia" w:hAnsi="Georgia"/>
-          <w:b/>
-          <w:bCs/>
-        </w:rPr>
-        <w:t>FrontEnd</w:t>
-      </w:r>
-      <w:proofErr w:type="spellEnd"/>
-      <w:r>
-        <w:rPr>
-          <w:rFonts w:ascii="Georgia" w:hAnsi="Georgia"/>
-          <w:b/>
-          <w:bCs/>
-        </w:rPr>
-        <w:t xml:space="preserve">, </w:t>
-      </w:r>
-      <w:proofErr w:type="spellStart"/>
-      <w:r>
-        <w:rPr>
-          <w:rFonts w:ascii="Georgia" w:hAnsi="Georgia"/>
-          <w:b/>
-          <w:bCs/>
-        </w:rPr>
-        <w:t>BackEnd</w:t>
-      </w:r>
-      <w:proofErr w:type="spellEnd"/>
-      <w:r>
-        <w:rPr>
-          <w:rFonts w:ascii="Georgia" w:hAnsi="Georgia"/>
-          <w:b/>
-          <w:bCs/>
-        </w:rPr>
-        <w:t xml:space="preserve"> y la base de datos</w:t>
+      <w:r>
+        <w:rPr>
+          <w:rFonts w:ascii="Georgia" w:hAnsi="Georgia"/>
+          <w:b/>
+          <w:bCs/>
+        </w:rPr>
+        <w:t>FrontEnd, BackEnd y la base de datos</w:t>
       </w:r>
       <w:r>
         <w:rPr>
@@ -489,23 +461,13 @@
           <w:rFonts w:ascii="Georgia" w:hAnsi="Georgia"/>
         </w:rPr>
       </w:pPr>
-      <w:proofErr w:type="spellStart"/>
-      <w:r>
-        <w:rPr>
-          <w:rFonts w:ascii="Georgia" w:hAnsi="Georgia"/>
-          <w:b/>
-          <w:bCs/>
-        </w:rPr>
-        <w:t>FrontEnd</w:t>
-      </w:r>
-      <w:proofErr w:type="spellEnd"/>
-      <w:r>
-        <w:rPr>
-          <w:rFonts w:ascii="Georgia" w:hAnsi="Georgia"/>
-          <w:b/>
-          <w:bCs/>
-        </w:rPr>
-        <w:t>:</w:t>
+      <w:r>
+        <w:rPr>
+          <w:rFonts w:ascii="Georgia" w:hAnsi="Georgia"/>
+          <w:b/>
+          <w:bCs/>
+        </w:rPr>
+        <w:t>FrontEnd:</w:t>
       </w:r>
       <w:r>
         <w:rPr>
@@ -569,23 +531,13 @@
           <w:rFonts w:ascii="Georgia" w:hAnsi="Georgia"/>
         </w:rPr>
       </w:pPr>
-      <w:proofErr w:type="spellStart"/>
-      <w:r>
-        <w:rPr>
-          <w:rFonts w:ascii="Georgia" w:hAnsi="Georgia"/>
-          <w:b/>
-          <w:bCs/>
-        </w:rPr>
-        <w:t>BackEnd</w:t>
-      </w:r>
-      <w:proofErr w:type="spellEnd"/>
-      <w:r>
-        <w:rPr>
-          <w:rFonts w:ascii="Georgia" w:hAnsi="Georgia"/>
-          <w:b/>
-          <w:bCs/>
-        </w:rPr>
-        <w:t>:</w:t>
+      <w:r>
+        <w:rPr>
+          <w:rFonts w:ascii="Georgia" w:hAnsi="Georgia"/>
+          <w:b/>
+          <w:bCs/>
+        </w:rPr>
+        <w:t>BackEnd:</w:t>
       </w:r>
       <w:r>
         <w:rPr>
@@ -710,43 +662,7 @@
           <w:b/>
           <w:bCs/>
         </w:rPr>
-        <w:t xml:space="preserve">Verificación de la comunicación entre </w:t>
-      </w:r>
-      <w:proofErr w:type="spellStart"/>
-      <w:r>
-        <w:rPr>
-          <w:rFonts w:ascii="Georgia" w:hAnsi="Georgia"/>
-          <w:b/>
-          <w:bCs/>
-        </w:rPr>
-        <w:t>FrontEnd</w:t>
-      </w:r>
-      <w:proofErr w:type="spellEnd"/>
-      <w:r>
-        <w:rPr>
-          <w:rFonts w:ascii="Georgia" w:hAnsi="Georgia"/>
-          <w:b/>
-          <w:bCs/>
-        </w:rPr>
-        <w:t xml:space="preserve"> y </w:t>
-      </w:r>
-      <w:proofErr w:type="spellStart"/>
-      <w:r>
-        <w:rPr>
-          <w:rFonts w:ascii="Georgia" w:hAnsi="Georgia"/>
-          <w:b/>
-          <w:bCs/>
-        </w:rPr>
-        <w:t>BackEnd</w:t>
-      </w:r>
-      <w:proofErr w:type="spellEnd"/>
-      <w:r>
-        <w:rPr>
-          <w:rFonts w:ascii="Georgia" w:hAnsi="Georgia"/>
-          <w:b/>
-          <w:bCs/>
-        </w:rPr>
-        <w:t>:</w:t>
+        <w:t>Verificación de la comunicación entre FrontEnd y BackEnd:</w:t>
       </w:r>
       <w:r>
         <w:rPr>
@@ -822,103 +738,63 @@
           <w:b/>
           <w:bCs/>
         </w:rPr>
-        <w:t xml:space="preserve">4. Pruebas con </w:t>
+        <w:t>4. Pruebas con Postman</w:t>
+      </w:r>
+    </w:p>
+    <w:p>
+      <w:pPr>
+        <w:spacing w:line="480" w:lineRule="auto"/>
+        <w:rPr>
+          <w:rFonts w:ascii="Georgia" w:hAnsi="Georgia"/>
+        </w:rPr>
+      </w:pPr>
+      <w:r>
+        <w:rPr>
+          <w:rFonts w:ascii="Georgia" w:hAnsi="Georgia"/>
+        </w:rPr>
+        <w:t xml:space="preserve">Para validar la funcionalidad del BackEnd, se usa </w:t>
+      </w:r>
+      <w:r>
+        <w:rPr>
+          <w:rFonts w:ascii="Georgia" w:hAnsi="Georgia"/>
+          <w:b/>
+          <w:bCs/>
+        </w:rPr>
+        <w:t>Postman</w:t>
+      </w:r>
+      <w:r>
+        <w:rPr>
+          <w:rFonts w:ascii="Georgia" w:hAnsi="Georgia"/>
+        </w:rPr>
+        <w:t xml:space="preserve">, una herramienta que permite realizar pruebas sobre </w:t>
       </w:r>
       <w:proofErr w:type="spellStart"/>
       <w:r>
         <w:rPr>
           <w:rFonts w:ascii="Georgia" w:hAnsi="Georgia"/>
-          <w:b/>
-          <w:bCs/>
-        </w:rPr>
-        <w:t>Postman</w:t>
+        </w:rPr>
+        <w:t>APIs</w:t>
       </w:r>
       <w:proofErr w:type="spellEnd"/>
-    </w:p>
-    <w:p>
-      <w:pPr>
-        <w:spacing w:line="480" w:lineRule="auto"/>
-        <w:rPr>
-          <w:rFonts w:ascii="Georgia" w:hAnsi="Georgia"/>
-        </w:rPr>
-      </w:pPr>
-      <w:r>
-        <w:rPr>
-          <w:rFonts w:ascii="Georgia" w:hAnsi="Georgia"/>
-        </w:rPr>
-        <w:t xml:space="preserve">Para validar la funcionalidad del </w:t>
+      <w:r>
+        <w:rPr>
+          <w:rFonts w:ascii="Georgia" w:hAnsi="Georgia"/>
+        </w:rPr>
+        <w:t xml:space="preserve"> </w:t>
       </w:r>
       <w:proofErr w:type="spellStart"/>
       <w:r>
         <w:rPr>
           <w:rFonts w:ascii="Georgia" w:hAnsi="Georgia"/>
         </w:rPr>
-        <w:t>BackEnd</w:t>
+        <w:t>RESTful</w:t>
       </w:r>
       <w:proofErr w:type="spellEnd"/>
       <w:r>
         <w:rPr>
           <w:rFonts w:ascii="Georgia" w:hAnsi="Georgia"/>
         </w:rPr>
-        <w:t xml:space="preserve">, se usa </w:t>
-      </w:r>
-      <w:proofErr w:type="spellStart"/>
-      <w:r>
-        <w:rPr>
-          <w:rFonts w:ascii="Georgia" w:hAnsi="Georgia"/>
-          <w:b/>
-          <w:bCs/>
-        </w:rPr>
-        <w:t>Postman</w:t>
-      </w:r>
-      <w:proofErr w:type="spellEnd"/>
-      <w:r>
-        <w:rPr>
-          <w:rFonts w:ascii="Georgia" w:hAnsi="Georgia"/>
-        </w:rPr>
-        <w:t xml:space="preserve">, una herramienta que permite realizar pruebas sobre </w:t>
-      </w:r>
-      <w:proofErr w:type="spellStart"/>
-      <w:r>
-        <w:rPr>
-          <w:rFonts w:ascii="Georgia" w:hAnsi="Georgia"/>
-        </w:rPr>
-        <w:t>APIs</w:t>
-      </w:r>
-      <w:proofErr w:type="spellEnd"/>
-      <w:r>
-        <w:rPr>
-          <w:rFonts w:ascii="Georgia" w:hAnsi="Georgia"/>
-        </w:rPr>
-        <w:t xml:space="preserve"> </w:t>
-      </w:r>
-      <w:proofErr w:type="spellStart"/>
-      <w:r>
-        <w:rPr>
-          <w:rFonts w:ascii="Georgia" w:hAnsi="Georgia"/>
-        </w:rPr>
-        <w:t>RESTful</w:t>
-      </w:r>
-      <w:proofErr w:type="spellEnd"/>
-      <w:r>
-        <w:rPr>
-          <w:rFonts w:ascii="Georgia" w:hAnsi="Georgia"/>
-        </w:rPr>
-        <w:t xml:space="preserve"> de manera eficiente. A través de </w:t>
-      </w:r>
-      <w:proofErr w:type="spellStart"/>
-      <w:r>
-        <w:rPr>
-          <w:rFonts w:ascii="Georgia" w:hAnsi="Georgia"/>
-        </w:rPr>
-        <w:t>Postman</w:t>
-      </w:r>
-      <w:proofErr w:type="spellEnd"/>
-      <w:r>
-        <w:rPr>
-          <w:rFonts w:ascii="Georgia" w:hAnsi="Georgia"/>
-        </w:rPr>
-        <w:t xml:space="preserve">, se ejecutan solicitudes </w:t>
+        <w:t xml:space="preserve"> de manera eficiente. A través de Postman, se ejecutan solicitudes </w:t>
       </w:r>
       <w:r>
         <w:rPr>
@@ -932,57 +808,25 @@
         <w:rPr>
           <w:rFonts w:ascii="Georgia" w:hAnsi="Georgia"/>
         </w:rPr>
-        <w:t xml:space="preserve"> para verificar el correcto funcionamiento del servidor antes de integrarlo con el </w:t>
-      </w:r>
-      <w:proofErr w:type="spellStart"/>
-      <w:r>
-        <w:rPr>
-          <w:rFonts w:ascii="Georgia" w:hAnsi="Georgia"/>
-        </w:rPr>
-        <w:t>FrontEnd</w:t>
-      </w:r>
-      <w:proofErr w:type="spellEnd"/>
-      <w:r>
-        <w:rPr>
-          <w:rFonts w:ascii="Georgia" w:hAnsi="Georgia"/>
-        </w:rPr>
-        <w:t>.</w:t>
-      </w:r>
-    </w:p>
-    <w:p>
-      <w:pPr>
-        <w:spacing w:line="480" w:lineRule="auto"/>
-        <w:rPr>
-          <w:rFonts w:ascii="Georgia" w:hAnsi="Georgia"/>
-          <w:b/>
-          <w:bCs/>
-        </w:rPr>
-      </w:pPr>
-      <w:r>
-        <w:rPr>
-          <w:rFonts w:ascii="Georgia" w:hAnsi="Georgia"/>
-          <w:b/>
-          <w:bCs/>
-        </w:rPr>
-        <w:t xml:space="preserve">Ventajas del uso de </w:t>
-      </w:r>
-      <w:proofErr w:type="spellStart"/>
-      <w:r>
-        <w:rPr>
-          <w:rFonts w:ascii="Georgia" w:hAnsi="Georgia"/>
-          <w:b/>
-          <w:bCs/>
-        </w:rPr>
-        <w:t>Postman</w:t>
-      </w:r>
-      <w:proofErr w:type="spellEnd"/>
-      <w:r>
-        <w:rPr>
-          <w:rFonts w:ascii="Georgia" w:hAnsi="Georgia"/>
-          <w:b/>
-          <w:bCs/>
-        </w:rPr>
-        <w:t>:</w:t>
+        <w:t xml:space="preserve"> para verificar el correcto funcionamiento del servidor antes de integrarlo con el FrontEnd.</w:t>
+      </w:r>
+    </w:p>
+    <w:p>
+      <w:pPr>
+        <w:spacing w:line="480" w:lineRule="auto"/>
+        <w:rPr>
+          <w:rFonts w:ascii="Georgia" w:hAnsi="Georgia"/>
+          <w:b/>
+          <w:bCs/>
+        </w:rPr>
+      </w:pPr>
+      <w:r>
+        <w:rPr>
+          <w:rFonts w:ascii="Georgia" w:hAnsi="Georgia"/>
+          <w:b/>
+          <w:bCs/>
+        </w:rPr>
+        <w:t>Ventajas del uso de Postman:</w:t>
       </w:r>
     </w:p>
     <w:p>
@@ -1000,35 +844,7 @@
         <w:rPr>
           <w:rFonts w:ascii="Georgia" w:hAnsi="Georgia"/>
         </w:rPr>
-        <w:t xml:space="preserve">Permite probar el </w:t>
-      </w:r>
-      <w:proofErr w:type="spellStart"/>
-      <w:r>
-        <w:rPr>
-          <w:rFonts w:ascii="Georgia" w:hAnsi="Georgia"/>
-        </w:rPr>
-        <w:t>BackEnd</w:t>
-      </w:r>
-      <w:proofErr w:type="spellEnd"/>
-      <w:r>
-        <w:rPr>
-          <w:rFonts w:ascii="Georgia" w:hAnsi="Georgia"/>
-        </w:rPr>
-        <w:t xml:space="preserve"> sin depender del </w:t>
-      </w:r>
-      <w:proofErr w:type="spellStart"/>
-      <w:r>
-        <w:rPr>
-          <w:rFonts w:ascii="Georgia" w:hAnsi="Georgia"/>
-        </w:rPr>
-        <w:t>FrontEnd</w:t>
-      </w:r>
-      <w:proofErr w:type="spellEnd"/>
-      <w:r>
-        <w:rPr>
-          <w:rFonts w:ascii="Georgia" w:hAnsi="Georgia"/>
-        </w:rPr>
-        <w:t>.</w:t>
+        <w:t>Permite probar el BackEnd sin depender del FrontEnd.</w:t>
       </w:r>
     </w:p>
     <w:p>
@@ -1115,21 +931,7 @@
           <w:rFonts w:ascii="Georgia" w:hAnsi="Georgia"/>
         </w:rPr>
         <w:lastRenderedPageBreak/>
-        <w:t xml:space="preserve">Para conectar la base de datos con el </w:t>
-      </w:r>
-      <w:proofErr w:type="spellStart"/>
-      <w:r>
-        <w:rPr>
-          <w:rFonts w:ascii="Georgia" w:hAnsi="Georgia"/>
-        </w:rPr>
-        <w:t>BackEnd</w:t>
-      </w:r>
-      <w:proofErr w:type="spellEnd"/>
-      <w:r>
-        <w:rPr>
-          <w:rFonts w:ascii="Georgia" w:hAnsi="Georgia"/>
-        </w:rPr>
-        <w:t xml:space="preserve">, se desarrolla una </w:t>
+        <w:t xml:space="preserve">Para conectar la base de datos con el BackEnd, se desarrolla una </w:t>
       </w:r>
       <w:r>
         <w:rPr>
@@ -1185,37 +987,8 @@
         <w:rPr>
           <w:rFonts w:ascii="Georgia" w:hAnsi="Georgia"/>
         </w:rPr>
-        <w:t xml:space="preserve">Para la conexión entre el </w:t>
-      </w:r>
-      <w:proofErr w:type="spellStart"/>
-      <w:r>
-        <w:rPr>
-          <w:rFonts w:ascii="Georgia" w:hAnsi="Georgia"/>
-        </w:rPr>
-        <w:t>FrontEnd</w:t>
-      </w:r>
-      <w:proofErr w:type="spellEnd"/>
-      <w:r>
-        <w:rPr>
-          <w:rFonts w:ascii="Georgia" w:hAnsi="Georgia"/>
-        </w:rPr>
-        <w:t xml:space="preserve"> y el </w:t>
-      </w:r>
-      <w:proofErr w:type="spellStart"/>
-      <w:r>
-        <w:rPr>
-          <w:rFonts w:ascii="Georgia" w:hAnsi="Georgia"/>
-        </w:rPr>
-        <w:t>BackEnd</w:t>
-      </w:r>
-      <w:proofErr w:type="spellEnd"/>
-      <w:r>
-        <w:rPr>
-          <w:rFonts w:ascii="Georgia" w:hAnsi="Georgia"/>
-        </w:rPr>
-        <w:t xml:space="preserve">, se usa la función </w:t>
-      </w:r>
-      <w:proofErr w:type="spellStart"/>
+        <w:t xml:space="preserve">Para la conexión entre el FrontEnd y el BackEnd, se usa la función </w:t>
+      </w:r>
       <w:proofErr w:type="gramStart"/>
       <w:r>
         <w:rPr>
@@ -1223,16 +996,7 @@
           <w:b/>
           <w:bCs/>
         </w:rPr>
-        <w:t>fetch</w:t>
-      </w:r>
-      <w:proofErr w:type="spellEnd"/>
-      <w:r>
-        <w:rPr>
-          <w:rFonts w:ascii="Georgia" w:hAnsi="Georgia"/>
-          <w:b/>
-          <w:bCs/>
-        </w:rPr>
-        <w:t>(</w:t>
+        <w:t>fetch(</w:t>
       </w:r>
       <w:proofErr w:type="gramEnd"/>
       <w:r>
@@ -1283,35 +1047,7 @@
         <w:rPr>
           <w:rFonts w:ascii="Georgia" w:hAnsi="Georgia"/>
         </w:rPr>
-        <w:t xml:space="preserve">Configuración de solicitudes HTTP desde el </w:t>
-      </w:r>
-      <w:proofErr w:type="spellStart"/>
-      <w:r>
-        <w:rPr>
-          <w:rFonts w:ascii="Georgia" w:hAnsi="Georgia"/>
-        </w:rPr>
-        <w:t>FrontEnd</w:t>
-      </w:r>
-      <w:proofErr w:type="spellEnd"/>
-      <w:r>
-        <w:rPr>
-          <w:rFonts w:ascii="Georgia" w:hAnsi="Georgia"/>
-        </w:rPr>
-        <w:t xml:space="preserve"> al </w:t>
-      </w:r>
-      <w:proofErr w:type="spellStart"/>
-      <w:r>
-        <w:rPr>
-          <w:rFonts w:ascii="Georgia" w:hAnsi="Georgia"/>
-        </w:rPr>
-        <w:t>BackEnd</w:t>
-      </w:r>
-      <w:proofErr w:type="spellEnd"/>
-      <w:r>
-        <w:rPr>
-          <w:rFonts w:ascii="Georgia" w:hAnsi="Georgia"/>
-        </w:rPr>
-        <w:t>.</w:t>
+        <w:t>Configuración de solicitudes HTTP desde el FrontEnd al BackEnd.</w:t>
       </w:r>
     </w:p>
     <w:p>
@@ -1377,37 +1113,8 @@
         <w:rPr>
           <w:rFonts w:ascii="Georgia" w:hAnsi="Georgia"/>
         </w:rPr>
-        <w:t xml:space="preserve">Una integración efectiva entre el </w:t>
-      </w:r>
-      <w:proofErr w:type="spellStart"/>
-      <w:r>
-        <w:rPr>
-          <w:rFonts w:ascii="Georgia" w:hAnsi="Georgia"/>
-        </w:rPr>
-        <w:t>FrontEnd</w:t>
-      </w:r>
-      <w:proofErr w:type="spellEnd"/>
-      <w:r>
-        <w:rPr>
-          <w:rFonts w:ascii="Georgia" w:hAnsi="Georgia"/>
-        </w:rPr>
-        <w:t xml:space="preserve"> y el </w:t>
-      </w:r>
-      <w:proofErr w:type="spellStart"/>
-      <w:r>
-        <w:rPr>
-          <w:rFonts w:ascii="Georgia" w:hAnsi="Georgia"/>
-        </w:rPr>
-        <w:t>BackEnd</w:t>
-      </w:r>
-      <w:proofErr w:type="spellEnd"/>
-      <w:r>
-        <w:rPr>
-          <w:rFonts w:ascii="Georgia" w:hAnsi="Georgia"/>
-        </w:rPr>
-        <w:t xml:space="preserve"> es fundamental para el buen funcionamiento del sistema. El uso de herramientas como </w:t>
-      </w:r>
-      <w:proofErr w:type="spellStart"/>
+        <w:t xml:space="preserve">Una integración efectiva entre el FrontEnd y el BackEnd es fundamental para el buen funcionamiento del sistema. El uso de herramientas como </w:t>
+      </w:r>
       <w:r>
         <w:rPr>
           <w:rStyle w:val="Textoennegrita"/>
@@ -1415,36 +1122,24 @@
         </w:rPr>
         <w:t>Postman</w:t>
       </w:r>
-      <w:proofErr w:type="spellEnd"/>
       <w:r>
         <w:rPr>
           <w:rFonts w:ascii="Georgia" w:hAnsi="Georgia"/>
         </w:rPr>
         <w:t xml:space="preserve"> para pruebas de API y </w:t>
       </w:r>
-      <w:proofErr w:type="spellStart"/>
-      <w:proofErr w:type="gramStart"/>
       <w:r>
         <w:rPr>
           <w:rStyle w:val="Textoennegrita"/>
           <w:rFonts w:ascii="Georgia" w:eastAsiaTheme="majorEastAsia" w:hAnsi="Georgia"/>
         </w:rPr>
-        <w:t>fetch</w:t>
-      </w:r>
-      <w:proofErr w:type="spellEnd"/>
+        <w:t>fetch (</w:t>
+      </w:r>
       <w:r>
         <w:rPr>
           <w:rStyle w:val="Textoennegrita"/>
           <w:rFonts w:ascii="Georgia" w:eastAsiaTheme="majorEastAsia" w:hAnsi="Georgia"/>
         </w:rPr>
-        <w:t>(</w:t>
-      </w:r>
-      <w:proofErr w:type="gramEnd"/>
-      <w:r>
-        <w:rPr>
-          <w:rStyle w:val="Textoennegrita"/>
-          <w:rFonts w:ascii="Georgia" w:eastAsiaTheme="majorEastAsia" w:hAnsi="Georgia"/>
-        </w:rPr>
         <w:t>)</w:t>
       </w:r>
       <w:r>
@@ -1465,21 +1160,7 @@
         <w:rPr>
           <w:rFonts w:ascii="Georgia" w:hAnsi="Georgia"/>
         </w:rPr>
-        <w:t xml:space="preserve">A continuación de muestran los diagramas en la base de datos y La utilización de </w:t>
-      </w:r>
-      <w:proofErr w:type="spellStart"/>
-      <w:r>
-        <w:rPr>
-          <w:rFonts w:ascii="Georgia" w:hAnsi="Georgia"/>
-        </w:rPr>
-        <w:t>API’s</w:t>
-      </w:r>
-      <w:proofErr w:type="spellEnd"/>
-      <w:r>
-        <w:rPr>
-          <w:rFonts w:ascii="Georgia" w:hAnsi="Georgia"/>
-        </w:rPr>
-        <w:t>:</w:t>
+        <w:t>A continuación de muestran los diagramas en la base de datos y La utilización de API’s:</w:t>
       </w:r>
     </w:p>
     <w:p>
@@ -1496,9 +1177,9 @@
         </w:rPr>
         <w:lastRenderedPageBreak/>
         <w:drawing>
-          <wp:inline distT="0" distB="0" distL="0" distR="0" wp14:anchorId="36690376" wp14:editId="3EA5BCF8">
-            <wp:extent cx="5612130" cy="5715635"/>
-            <wp:effectExtent l="0" t="0" r="7620" b="0"/>
+          <wp:inline distT="0" distB="0" distL="0" distR="0" wp14:anchorId="36690376" wp14:editId="4BCDCC84">
+            <wp:extent cx="5290884" cy="5388464"/>
+            <wp:effectExtent l="0" t="0" r="5080" b="3175"/>
             <wp:docPr id="248280287" name="Imagen 1"/>
             <wp:cNvGraphicFramePr>
               <a:graphicFrameLocks xmlns:a="http://schemas.openxmlformats.org/drawingml/2006/main" noChangeAspect="1"/>
@@ -1525,7 +1206,7 @@
                   <pic:spPr>
                     <a:xfrm>
                       <a:off x="0" y="0"/>
-                      <a:ext cx="5612130" cy="5715635"/>
+                      <a:ext cx="5295272" cy="5392933"/>
                     </a:xfrm>
                     <a:prstGeom prst="rect">
                       <a:avLst/>
@@ -1537,6 +1218,472 @@
           </wp:inline>
         </w:drawing>
       </w:r>
+    </w:p>
+    <w:p>
+      <w:pPr>
+        <w:spacing w:line="480" w:lineRule="auto"/>
+        <w:rPr>
+          <w:rFonts w:ascii="Georgia" w:hAnsi="Georgia"/>
+          <w:b/>
+          <w:bCs/>
+        </w:rPr>
+      </w:pPr>
+      <w:r>
+        <w:rPr>
+          <w:rFonts w:ascii="Georgia" w:hAnsi="Georgia"/>
+          <w:b/>
+          <w:bCs/>
+        </w:rPr>
+        <w:t>Figura 1</w:t>
+      </w:r>
+    </w:p>
+    <w:p>
+      <w:pPr>
+        <w:pStyle w:val="Prrafodelista"/>
+        <w:numPr>
+          <w:ilvl w:val="0"/>
+          <w:numId w:val="14"/>
+        </w:numPr>
+        <w:spacing w:line="480" w:lineRule="auto"/>
+        <w:rPr>
+          <w:rFonts w:ascii="Georgia" w:hAnsi="Georgia"/>
+          <w:b/>
+          <w:bCs/>
+        </w:rPr>
+      </w:pPr>
+      <w:r>
+        <w:rPr>
+          <w:rFonts w:ascii="Georgia" w:hAnsi="Georgia"/>
+          <w:b/>
+          <w:bCs/>
+        </w:rPr>
+        <w:t>Interfaz de usuario</w:t>
+      </w:r>
+    </w:p>
+    <w:p>
+      <w:pPr>
+        <w:pStyle w:val="Prrafodelista"/>
+        <w:numPr>
+          <w:ilvl w:val="0"/>
+          <w:numId w:val="16"/>
+        </w:numPr>
+        <w:spacing w:line="480" w:lineRule="auto"/>
+        <w:rPr>
+          <w:rFonts w:ascii="Georgia" w:hAnsi="Georgia"/>
+        </w:rPr>
+      </w:pPr>
+      <w:r>
+        <w:rPr>
+          <w:rFonts w:ascii="Georgia" w:hAnsi="Georgia"/>
+        </w:rPr>
+        <w:t>Representado por la pantalla del navegador.</w:t>
+      </w:r>
+    </w:p>
+    <w:p>
+      <w:pPr>
+        <w:pStyle w:val="Prrafodelista"/>
+        <w:numPr>
+          <w:ilvl w:val="0"/>
+          <w:numId w:val="16"/>
+        </w:numPr>
+        <w:spacing w:line="480" w:lineRule="auto"/>
+        <w:rPr>
+          <w:rFonts w:ascii="Georgia" w:hAnsi="Georgia"/>
+        </w:rPr>
+      </w:pPr>
+      <w:r>
+        <w:rPr>
+          <w:rFonts w:ascii="Georgia" w:hAnsi="Georgia"/>
+        </w:rPr>
+        <w:t xml:space="preserve">Es </w:t>
+      </w:r>
+      <w:r>
+        <w:rPr>
+          <w:rFonts w:ascii="Georgia" w:hAnsi="Georgia"/>
+        </w:rPr>
+        <w:t>el par</w:t>
+      </w:r>
+    </w:p>
+    <w:p>
+      <w:pPr>
+        <w:pStyle w:val="Prrafodelista"/>
+        <w:numPr>
+          <w:ilvl w:val="0"/>
+          <w:numId w:val="16"/>
+        </w:numPr>
+        <w:spacing w:line="480" w:lineRule="auto"/>
+        <w:rPr>
+          <w:rFonts w:ascii="Georgia" w:hAnsi="Georgia"/>
+        </w:rPr>
+      </w:pPr>
+      <w:r>
+        <w:rPr>
+          <w:rFonts w:ascii="Georgia" w:hAnsi="Georgia"/>
+        </w:rPr>
+        <w:t>Útil</w:t>
+      </w:r>
+      <w:r>
+        <w:rPr>
+          <w:rFonts w:ascii="Georgia" w:hAnsi="Georgia"/>
+        </w:rPr>
+        <w:t xml:space="preserve"> </w:t>
+      </w:r>
+      <w:r>
+        <w:rPr>
+          <w:rFonts w:ascii="Georgia" w:hAnsi="Georgia"/>
+        </w:rPr>
+        <w:t xml:space="preserve">HTML, CSS y </w:t>
+      </w:r>
+      <w:r>
+        <w:rPr>
+          <w:rFonts w:ascii="Georgia" w:hAnsi="Georgia"/>
+        </w:rPr>
+        <w:t>JavaScript.</w:t>
+      </w:r>
+    </w:p>
+    <w:p>
+      <w:pPr>
+        <w:spacing w:line="480" w:lineRule="auto"/>
+        <w:rPr>
+          <w:rFonts w:ascii="Georgia" w:hAnsi="Georgia"/>
+        </w:rPr>
+      </w:pPr>
+    </w:p>
+    <w:p>
+      <w:pPr>
+        <w:pStyle w:val="Prrafodelista"/>
+        <w:numPr>
+          <w:ilvl w:val="0"/>
+          <w:numId w:val="14"/>
+        </w:numPr>
+        <w:spacing w:line="480" w:lineRule="auto"/>
+        <w:rPr>
+          <w:rFonts w:ascii="Georgia" w:hAnsi="Georgia"/>
+          <w:b/>
+          <w:bCs/>
+        </w:rPr>
+      </w:pPr>
+      <w:r>
+        <w:rPr>
+          <w:rFonts w:ascii="Georgia" w:hAnsi="Georgia"/>
+          <w:b/>
+          <w:bCs/>
+        </w:rPr>
+        <w:lastRenderedPageBreak/>
+        <w:t>Backend (Lógica y Procesamiento)</w:t>
+      </w:r>
+    </w:p>
+    <w:p>
+      <w:pPr>
+        <w:pStyle w:val="Prrafodelista"/>
+        <w:numPr>
+          <w:ilvl w:val="0"/>
+          <w:numId w:val="15"/>
+        </w:numPr>
+        <w:spacing w:line="480" w:lineRule="auto"/>
+        <w:rPr>
+          <w:rFonts w:ascii="Georgia" w:hAnsi="Georgia"/>
+        </w:rPr>
+      </w:pPr>
+      <w:r>
+        <w:rPr>
+          <w:rFonts w:ascii="Georgia" w:hAnsi="Georgia"/>
+        </w:rPr>
+        <w:t>Maneja las reglas de negocio y la lógica del sistema.</w:t>
+      </w:r>
+    </w:p>
+    <w:p>
+      <w:pPr>
+        <w:pStyle w:val="Prrafodelista"/>
+        <w:numPr>
+          <w:ilvl w:val="0"/>
+          <w:numId w:val="15"/>
+        </w:numPr>
+        <w:spacing w:line="480" w:lineRule="auto"/>
+        <w:rPr>
+          <w:rFonts w:ascii="Georgia" w:hAnsi="Georgia"/>
+        </w:rPr>
+      </w:pPr>
+      <w:r>
+        <w:rPr>
+          <w:rFonts w:ascii="Georgia" w:hAnsi="Georgia"/>
+        </w:rPr>
+        <w:t>Proceso</w:t>
+      </w:r>
+    </w:p>
+    <w:p>
+      <w:pPr>
+        <w:pStyle w:val="Prrafodelista"/>
+        <w:numPr>
+          <w:ilvl w:val="0"/>
+          <w:numId w:val="15"/>
+        </w:numPr>
+        <w:spacing w:line="480" w:lineRule="auto"/>
+        <w:rPr>
+          <w:rFonts w:ascii="Georgia" w:hAnsi="Georgia"/>
+        </w:rPr>
+      </w:pPr>
+      <w:r>
+        <w:rPr>
+          <w:rFonts w:ascii="Georgia" w:hAnsi="Georgia"/>
+        </w:rPr>
+        <w:t>Pue Python</w:t>
+      </w:r>
+      <w:r>
+        <w:rPr>
+          <w:rFonts w:ascii="Georgia" w:hAnsi="Georgia"/>
+        </w:rPr>
+        <w:t>, Java, Node.js, etc.</w:t>
+      </w:r>
+    </w:p>
+    <w:p>
+      <w:pPr>
+        <w:pStyle w:val="Prrafodelista"/>
+        <w:numPr>
+          <w:ilvl w:val="0"/>
+          <w:numId w:val="14"/>
+        </w:numPr>
+        <w:spacing w:line="480" w:lineRule="auto"/>
+        <w:rPr>
+          <w:rFonts w:ascii="Georgia" w:hAnsi="Georgia"/>
+          <w:b/>
+          <w:bCs/>
+        </w:rPr>
+      </w:pPr>
+      <w:r>
+        <w:rPr>
+          <w:rFonts w:ascii="Georgia" w:hAnsi="Georgia"/>
+          <w:b/>
+          <w:bCs/>
+        </w:rPr>
+        <w:t>API (Intermediario de Comunicación)</w:t>
+      </w:r>
+    </w:p>
+    <w:p>
+      <w:pPr>
+        <w:pStyle w:val="Prrafodelista"/>
+        <w:numPr>
+          <w:ilvl w:val="0"/>
+          <w:numId w:val="17"/>
+        </w:numPr>
+        <w:spacing w:line="480" w:lineRule="auto"/>
+        <w:rPr>
+          <w:rFonts w:ascii="Georgia" w:hAnsi="Georgia"/>
+        </w:rPr>
+      </w:pPr>
+      <w:r>
+        <w:rPr>
+          <w:rFonts w:ascii="Georgia" w:hAnsi="Georgia"/>
+        </w:rPr>
+        <w:t xml:space="preserve">Permite la comunicación entre el frontend y el </w:t>
+      </w:r>
+      <w:r>
+        <w:rPr>
+          <w:rFonts w:ascii="Georgia" w:hAnsi="Georgia"/>
+        </w:rPr>
+        <w:t>backend.</w:t>
+      </w:r>
+    </w:p>
+    <w:p>
+      <w:pPr>
+        <w:pStyle w:val="Prrafodelista"/>
+        <w:numPr>
+          <w:ilvl w:val="0"/>
+          <w:numId w:val="17"/>
+        </w:numPr>
+        <w:spacing w:line="480" w:lineRule="auto"/>
+        <w:rPr>
+          <w:rFonts w:ascii="Georgia" w:hAnsi="Georgia"/>
+        </w:rPr>
+      </w:pPr>
+      <w:r>
+        <w:rPr>
+          <w:rFonts w:ascii="Georgia" w:hAnsi="Georgia"/>
+        </w:rPr>
+        <w:t xml:space="preserve"> Usa protocolos como HTTP y formatos como JSON para el intercambio de datos.</w:t>
+      </w:r>
+    </w:p>
+    <w:p>
+      <w:pPr>
+        <w:pStyle w:val="Prrafodelista"/>
+        <w:numPr>
+          <w:ilvl w:val="0"/>
+          <w:numId w:val="14"/>
+        </w:numPr>
+        <w:spacing w:line="480" w:lineRule="auto"/>
+        <w:rPr>
+          <w:rFonts w:ascii="Georgia" w:hAnsi="Georgia"/>
+          <w:b/>
+          <w:bCs/>
+        </w:rPr>
+      </w:pPr>
+      <w:r>
+        <w:rPr>
+          <w:rFonts w:ascii="Georgia" w:hAnsi="Georgia"/>
+          <w:b/>
+          <w:bCs/>
+        </w:rPr>
+        <w:t>Base de Datos (Almacenamiento de Información)</w:t>
+      </w:r>
+    </w:p>
+    <w:p>
+      <w:pPr>
+        <w:pStyle w:val="Prrafodelista"/>
+        <w:numPr>
+          <w:ilvl w:val="0"/>
+          <w:numId w:val="18"/>
+        </w:numPr>
+        <w:spacing w:line="480" w:lineRule="auto"/>
+        <w:rPr>
+          <w:rFonts w:ascii="Georgia" w:hAnsi="Georgia"/>
+        </w:rPr>
+      </w:pPr>
+      <w:r>
+        <w:rPr>
+          <w:rFonts w:ascii="Georgia" w:hAnsi="Georgia"/>
+        </w:rPr>
+        <w:t>Representada por el ícono de almacenamiento.</w:t>
+      </w:r>
+    </w:p>
+    <w:p>
+      <w:pPr>
+        <w:pStyle w:val="Prrafodelista"/>
+        <w:numPr>
+          <w:ilvl w:val="0"/>
+          <w:numId w:val="18"/>
+        </w:numPr>
+        <w:spacing w:line="480" w:lineRule="auto"/>
+        <w:rPr>
+          <w:rFonts w:ascii="Georgia" w:hAnsi="Georgia"/>
+        </w:rPr>
+      </w:pPr>
+      <w:r>
+        <w:rPr>
+          <w:rFonts w:ascii="Georgia" w:hAnsi="Georgia"/>
+        </w:rPr>
+        <w:t>Guarda y gestiona la información del sistema.</w:t>
+      </w:r>
+    </w:p>
+    <w:p>
+      <w:pPr>
+        <w:pStyle w:val="Prrafodelista"/>
+        <w:numPr>
+          <w:ilvl w:val="0"/>
+          <w:numId w:val="18"/>
+        </w:numPr>
+        <w:spacing w:line="480" w:lineRule="auto"/>
+        <w:rPr>
+          <w:rFonts w:ascii="Georgia" w:hAnsi="Georgia"/>
+        </w:rPr>
+      </w:pPr>
+      <w:r>
+        <w:rPr>
+          <w:rFonts w:ascii="Georgia" w:hAnsi="Georgia"/>
+        </w:rPr>
+        <w:t>Puede ser SQL (MySQL, PostgreSQL) o NoSQL (MongoDB, Firebase</w:t>
+      </w:r>
+      <w:r>
+        <w:rPr>
+          <w:rFonts w:ascii="Georgia" w:hAnsi="Georgia"/>
+        </w:rPr>
+        <w:t>).</w:t>
+      </w:r>
+    </w:p>
+    <w:p>
+      <w:pPr>
+        <w:pStyle w:val="Prrafodelista"/>
+        <w:numPr>
+          <w:ilvl w:val="0"/>
+          <w:numId w:val="14"/>
+        </w:numPr>
+        <w:spacing w:line="480" w:lineRule="auto"/>
+        <w:rPr>
+          <w:rFonts w:ascii="Georgia" w:hAnsi="Georgia"/>
+          <w:b/>
+          <w:bCs/>
+        </w:rPr>
+      </w:pPr>
+      <w:r>
+        <w:rPr>
+          <w:rFonts w:ascii="Georgia" w:hAnsi="Georgia"/>
+          <w:b/>
+          <w:bCs/>
+        </w:rPr>
+        <w:t>uso</w:t>
+      </w:r>
+    </w:p>
+    <w:p>
+      <w:pPr>
+        <w:pStyle w:val="Prrafodelista"/>
+        <w:numPr>
+          <w:ilvl w:val="0"/>
+          <w:numId w:val="19"/>
+        </w:numPr>
+        <w:spacing w:line="480" w:lineRule="auto"/>
+        <w:rPr>
+          <w:rFonts w:ascii="Georgia" w:hAnsi="Georgia"/>
+        </w:rPr>
+      </w:pPr>
+      <w:r>
+        <w:rPr>
+          <w:rFonts w:ascii="Georgia" w:hAnsi="Georgia"/>
+        </w:rPr>
+        <w:t>Un usuario ingresa a una tienda en línea (frontend), navega por los productos y realiza una compra.</w:t>
+      </w:r>
+    </w:p>
+    <w:p>
+      <w:pPr>
+        <w:pStyle w:val="Prrafodelista"/>
+        <w:numPr>
+          <w:ilvl w:val="0"/>
+          <w:numId w:val="19"/>
+        </w:numPr>
+        <w:spacing w:line="480" w:lineRule="auto"/>
+        <w:rPr>
+          <w:rFonts w:ascii="Georgia" w:hAnsi="Georgia"/>
+        </w:rPr>
+      </w:pPr>
+      <w:r>
+        <w:rPr>
+          <w:rFonts w:ascii="Georgia" w:hAnsi="Georgia"/>
+        </w:rPr>
+        <w:t>El backend procesa la compra y la API comunica los datos a la base de datos.</w:t>
+      </w:r>
+    </w:p>
+    <w:p>
+      <w:pPr>
+        <w:pStyle w:val="Prrafodelista"/>
+        <w:numPr>
+          <w:ilvl w:val="0"/>
+          <w:numId w:val="19"/>
+        </w:numPr>
+        <w:spacing w:line="480" w:lineRule="auto"/>
+        <w:rPr>
+          <w:rFonts w:ascii="Georgia" w:hAnsi="Georgia"/>
+        </w:rPr>
+      </w:pPr>
+      <w:r>
+        <w:rPr>
+          <w:rFonts w:ascii="Georgia" w:hAnsi="Georgia"/>
+        </w:rPr>
+        <w:t>La base de datos almacena la compra y devuelve la confirmación al usuario.</w:t>
+      </w:r>
+    </w:p>
+    <w:p>
+      <w:pPr>
+        <w:spacing w:line="480" w:lineRule="auto"/>
+        <w:rPr>
+          <w:rFonts w:ascii="Georgia" w:hAnsi="Georgia"/>
+        </w:rPr>
+      </w:pPr>
+    </w:p>
+    <w:p>
+      <w:pPr>
+        <w:spacing w:line="480" w:lineRule="auto"/>
+        <w:rPr>
+          <w:rFonts w:ascii="Georgia" w:hAnsi="Georgia"/>
+        </w:rPr>
+      </w:pPr>
       <w:r>
         <w:rPr>
           <w:rFonts w:ascii="Georgia" w:hAnsi="Georgia"/>
@@ -1544,7 +1691,7 @@
         </w:rPr>
         <w:lastRenderedPageBreak/>
         <w:drawing>
-          <wp:inline distT="0" distB="0" distL="0" distR="0" wp14:anchorId="4F4397D2" wp14:editId="50C2077A">
+          <wp:inline distT="0" distB="0" distL="0" distR="0" wp14:anchorId="4F4397D2" wp14:editId="16DD8897">
             <wp:extent cx="5612130" cy="2851785"/>
             <wp:effectExtent l="0" t="0" r="7620" b="5715"/>
             <wp:docPr id="1708433278" name="Imagen 2"/>
@@ -1585,13 +1732,297 @@
           </wp:inline>
         </w:drawing>
       </w:r>
+    </w:p>
+    <w:p>
+      <w:pPr>
+        <w:spacing w:line="480" w:lineRule="auto"/>
+        <w:rPr>
+          <w:rFonts w:ascii="Georgia" w:hAnsi="Georgia"/>
+          <w:b/>
+          <w:bCs/>
+        </w:rPr>
+      </w:pPr>
+      <w:r>
+        <w:rPr>
+          <w:rFonts w:ascii="Georgia" w:hAnsi="Georgia"/>
+          <w:b/>
+          <w:bCs/>
+        </w:rPr>
+        <w:t>Figura 2</w:t>
+      </w:r>
+    </w:p>
+    <w:p>
+      <w:pPr>
+        <w:spacing w:line="480" w:lineRule="auto"/>
+        <w:rPr>
+          <w:rFonts w:ascii="Georgia" w:hAnsi="Georgia"/>
+          <w:b/>
+          <w:bCs/>
+        </w:rPr>
+      </w:pPr>
+      <w:r>
+        <w:rPr>
+          <w:rFonts w:ascii="Georgia" w:hAnsi="Georgia"/>
+          <w:b/>
+          <w:bCs/>
+        </w:rPr>
+        <w:t>Flujo de comunicación</w:t>
+      </w:r>
+    </w:p>
+    <w:p>
+      <w:pPr>
+        <w:pStyle w:val="Prrafodelista"/>
+        <w:numPr>
+          <w:ilvl w:val="0"/>
+          <w:numId w:val="12"/>
+        </w:numPr>
+        <w:spacing w:line="480" w:lineRule="auto"/>
+        <w:rPr>
+          <w:rFonts w:ascii="Georgia" w:hAnsi="Georgia"/>
+        </w:rPr>
+      </w:pPr>
+      <w:r>
+        <w:rPr>
+          <w:rFonts w:ascii="Georgia" w:hAnsi="Georgia"/>
+        </w:rPr>
+        <w:t>El Cliente (navegador, aplicación móvil, etc.) realiza una petición al servidor.</w:t>
+      </w:r>
+    </w:p>
+    <w:p>
+      <w:pPr>
+        <w:pStyle w:val="Prrafodelista"/>
+        <w:numPr>
+          <w:ilvl w:val="0"/>
+          <w:numId w:val="12"/>
+        </w:numPr>
+        <w:spacing w:line="480" w:lineRule="auto"/>
+        <w:rPr>
+          <w:rFonts w:ascii="Georgia" w:hAnsi="Georgia"/>
+        </w:rPr>
+      </w:pPr>
+      <w:r>
+        <w:rPr>
+          <w:rFonts w:ascii="Georgia" w:hAnsi="Georgia"/>
+        </w:rPr>
+        <w:t xml:space="preserve">La comunicación se hace vía </w:t>
+      </w:r>
+      <w:r>
+        <w:rPr>
+          <w:rFonts w:ascii="Georgia" w:hAnsi="Georgia"/>
+        </w:rPr>
+        <w:t>HTTP,</w:t>
+      </w:r>
+      <w:r>
+        <w:rPr>
+          <w:rFonts w:ascii="Georgia" w:hAnsi="Georgia"/>
+        </w:rPr>
+        <w:t xml:space="preserve"> utilizando métodos como:</w:t>
+      </w:r>
+    </w:p>
+    <w:p>
+      <w:pPr>
+        <w:pStyle w:val="Prrafodelista"/>
+        <w:numPr>
+          <w:ilvl w:val="0"/>
+          <w:numId w:val="13"/>
+        </w:numPr>
+        <w:spacing w:line="480" w:lineRule="auto"/>
+        <w:rPr>
+          <w:rFonts w:ascii="Georgia" w:hAnsi="Georgia"/>
+        </w:rPr>
+      </w:pPr>
+      <w:r>
+        <w:rPr>
+          <w:rFonts w:ascii="Georgia" w:hAnsi="Georgia"/>
+        </w:rPr>
+        <w:t xml:space="preserve">OBTENER </w:t>
+      </w:r>
+    </w:p>
+    <w:p>
+      <w:pPr>
+        <w:pStyle w:val="Prrafodelista"/>
+        <w:numPr>
+          <w:ilvl w:val="0"/>
+          <w:numId w:val="13"/>
+        </w:numPr>
+        <w:spacing w:line="480" w:lineRule="auto"/>
+        <w:rPr>
+          <w:rFonts w:ascii="Georgia" w:hAnsi="Georgia"/>
+        </w:rPr>
+      </w:pPr>
+      <w:r>
+        <w:rPr>
+          <w:rFonts w:ascii="Georgia" w:hAnsi="Georgia"/>
+        </w:rPr>
+        <w:t>CORREO</w:t>
+      </w:r>
+    </w:p>
+    <w:p>
+      <w:pPr>
+        <w:pStyle w:val="Prrafodelista"/>
+        <w:numPr>
+          <w:ilvl w:val="0"/>
+          <w:numId w:val="13"/>
+        </w:numPr>
+        <w:spacing w:line="480" w:lineRule="auto"/>
+        <w:rPr>
+          <w:rFonts w:ascii="Georgia" w:hAnsi="Georgia"/>
+        </w:rPr>
+      </w:pPr>
+      <w:r>
+        <w:rPr>
+          <w:rFonts w:ascii="Georgia" w:hAnsi="Georgia"/>
+        </w:rPr>
+        <w:t xml:space="preserve">ELIMINAR </w:t>
+      </w:r>
+    </w:p>
+    <w:p>
+      <w:pPr>
+        <w:pStyle w:val="Prrafodelista"/>
+        <w:numPr>
+          <w:ilvl w:val="0"/>
+          <w:numId w:val="13"/>
+        </w:numPr>
+        <w:spacing w:line="480" w:lineRule="auto"/>
+        <w:rPr>
+          <w:rFonts w:ascii="Georgia" w:hAnsi="Georgia"/>
+        </w:rPr>
+      </w:pPr>
+      <w:r>
+        <w:rPr>
+          <w:rFonts w:ascii="Georgia" w:hAnsi="Georgia"/>
+        </w:rPr>
+        <w:t xml:space="preserve">PONER </w:t>
+      </w:r>
+    </w:p>
+    <w:p>
+      <w:pPr>
+        <w:pStyle w:val="Prrafodelista"/>
+        <w:numPr>
+          <w:ilvl w:val="0"/>
+          <w:numId w:val="12"/>
+        </w:numPr>
+        <w:spacing w:line="480" w:lineRule="auto"/>
+        <w:rPr>
+          <w:rFonts w:ascii="Georgia" w:hAnsi="Georgia"/>
+        </w:rPr>
+      </w:pPr>
+      <w:r>
+        <w:rPr>
+          <w:rFonts w:ascii="Georgia" w:hAnsi="Georgia"/>
+        </w:rPr>
+        <w:t xml:space="preserve">Las solicitudes usan URL </w:t>
+      </w:r>
+      <w:r>
+        <w:rPr>
+          <w:rFonts w:ascii="Georgia" w:hAnsi="Georgia"/>
+        </w:rPr>
+        <w:t>específicas,</w:t>
+      </w:r>
+      <w:r>
+        <w:rPr>
+          <w:rFonts w:ascii="Georgia" w:hAnsi="Georgia"/>
+        </w:rPr>
+        <w:t xml:space="preserve"> como:</w:t>
+      </w:r>
+    </w:p>
+    <w:p>
+      <w:pPr>
+        <w:pStyle w:val="Prrafodelista"/>
+        <w:numPr>
+          <w:ilvl w:val="0"/>
+          <w:numId w:val="21"/>
+        </w:numPr>
+        <w:spacing w:line="480" w:lineRule="auto"/>
+        <w:rPr>
+          <w:rFonts w:ascii="Georgia" w:hAnsi="Georgia"/>
+        </w:rPr>
+      </w:pPr>
+      <w:r>
+        <w:rPr>
+          <w:rFonts w:ascii="Georgia" w:hAnsi="Georgia"/>
+        </w:rPr>
+        <w:t>/surveys</w:t>
+      </w:r>
+    </w:p>
+    <w:p>
+      <w:pPr>
+        <w:pStyle w:val="Prrafodelista"/>
+        <w:numPr>
+          <w:ilvl w:val="0"/>
+          <w:numId w:val="21"/>
+        </w:numPr>
+        <w:spacing w:line="480" w:lineRule="auto"/>
+        <w:rPr>
+          <w:rFonts w:ascii="Georgia" w:hAnsi="Georgia"/>
+        </w:rPr>
+      </w:pPr>
+      <w:r>
+        <w:rPr>
+          <w:rFonts w:ascii="Georgia" w:hAnsi="Georgia"/>
+        </w:rPr>
+        <w:t>/surveys/123</w:t>
+      </w:r>
+    </w:p>
+    <w:p>
+      <w:pPr>
+        <w:pStyle w:val="Prrafodelista"/>
+        <w:numPr>
+          <w:ilvl w:val="0"/>
+          <w:numId w:val="21"/>
+        </w:numPr>
+        <w:spacing w:line="480" w:lineRule="auto"/>
+        <w:rPr>
+          <w:rFonts w:ascii="Georgia" w:hAnsi="Georgia"/>
+        </w:rPr>
+      </w:pPr>
+      <w:r>
+        <w:rPr>
+          <w:rFonts w:ascii="Georgia" w:hAnsi="Georgia"/>
+        </w:rPr>
+        <w:t>/surveys/123/resp</w:t>
+      </w:r>
+    </w:p>
+    <w:p>
+      <w:pPr>
+        <w:pStyle w:val="Prrafodelista"/>
+        <w:numPr>
+          <w:ilvl w:val="0"/>
+          <w:numId w:val="12"/>
+        </w:numPr>
+        <w:spacing w:line="480" w:lineRule="auto"/>
+        <w:rPr>
+          <w:rFonts w:ascii="Georgia" w:hAnsi="Georgia"/>
+        </w:rPr>
+      </w:pPr>
+      <w:r>
+        <w:rPr>
+          <w:rFonts w:ascii="Georgia" w:hAnsi="Georgia"/>
+        </w:rPr>
+        <w:t>El servidor procesa la solicitud y devuelve los datos en formato JSON</w:t>
+      </w:r>
+      <w:r>
+        <w:rPr>
+          <w:rFonts w:ascii="Georgia" w:hAnsi="Georgia"/>
+        </w:rPr>
+        <w:t>.</w:t>
+      </w:r>
+    </w:p>
+    <w:p>
+      <w:pPr>
+        <w:spacing w:line="480" w:lineRule="auto"/>
+        <w:rPr>
+          <w:rFonts w:ascii="Georgia" w:hAnsi="Georgia"/>
+        </w:rPr>
+      </w:pPr>
       <w:r>
         <w:rPr>
           <w:rFonts w:ascii="Georgia" w:hAnsi="Georgia"/>
           <w:noProof/>
         </w:rPr>
+        <w:lastRenderedPageBreak/>
         <w:drawing>
-          <wp:inline distT="0" distB="0" distL="0" distR="0" wp14:anchorId="1D4574DF" wp14:editId="387A8EB8">
+          <wp:inline distT="0" distB="0" distL="0" distR="0" wp14:anchorId="1D4574DF" wp14:editId="4CAFFF2F">
             <wp:extent cx="5612130" cy="3072765"/>
             <wp:effectExtent l="0" t="0" r="7620" b="0"/>
             <wp:docPr id="528354341" name="Imagen 3"/>
@@ -1632,6 +2063,181 @@
           </wp:inline>
         </w:drawing>
       </w:r>
+    </w:p>
+    <w:p>
+      <w:pPr>
+        <w:spacing w:line="480" w:lineRule="auto"/>
+        <w:rPr>
+          <w:rFonts w:ascii="Georgia" w:hAnsi="Georgia"/>
+          <w:b/>
+          <w:bCs/>
+        </w:rPr>
+      </w:pPr>
+      <w:r>
+        <w:rPr>
+          <w:rFonts w:ascii="Georgia" w:hAnsi="Georgia"/>
+          <w:b/>
+          <w:bCs/>
+        </w:rPr>
+        <w:t>Figura 3</w:t>
+      </w:r>
+    </w:p>
+    <w:p>
+      <w:pPr>
+        <w:rPr>
+          <w:rFonts w:ascii="Georgia" w:hAnsi="Georgia"/>
+          <w:b/>
+          <w:bCs/>
+        </w:rPr>
+      </w:pPr>
+      <w:r>
+        <w:rPr>
+          <w:rFonts w:ascii="Georgia" w:hAnsi="Georgia"/>
+          <w:b/>
+          <w:bCs/>
+        </w:rPr>
+        <w:t>Flujo de datos</w:t>
+      </w:r>
+    </w:p>
+    <w:p>
+      <w:pPr>
+        <w:pStyle w:val="Prrafodelista"/>
+        <w:numPr>
+          <w:ilvl w:val="0"/>
+          <w:numId w:val="11"/>
+        </w:numPr>
+        <w:spacing w:line="480" w:lineRule="auto"/>
+        <w:rPr>
+          <w:rFonts w:ascii="Georgia" w:hAnsi="Georgia"/>
+        </w:rPr>
+      </w:pPr>
+      <w:r>
+        <w:rPr>
+          <w:rFonts w:ascii="Georgia" w:hAnsi="Georgia"/>
+        </w:rPr>
+        <w:t>Las aplicaciones móviles y de escritorio envían solicitudes a la API.</w:t>
+      </w:r>
+    </w:p>
+    <w:p>
+      <w:pPr>
+        <w:pStyle w:val="Prrafodelista"/>
+        <w:numPr>
+          <w:ilvl w:val="0"/>
+          <w:numId w:val="11"/>
+        </w:numPr>
+        <w:spacing w:line="480" w:lineRule="auto"/>
+        <w:rPr>
+          <w:rFonts w:ascii="Georgia" w:hAnsi="Georgia"/>
+        </w:rPr>
+      </w:pPr>
+      <w:r>
+        <w:rPr>
+          <w:rFonts w:ascii="Georgia" w:hAnsi="Georgia"/>
+        </w:rPr>
+        <w:t xml:space="preserve">La API actúa como </w:t>
+      </w:r>
+      <w:r>
+        <w:rPr>
+          <w:rFonts w:ascii="Georgia" w:hAnsi="Georgia"/>
+        </w:rPr>
+        <w:t>intermediaria,</w:t>
+      </w:r>
+      <w:r>
+        <w:rPr>
+          <w:rFonts w:ascii="Georgia" w:hAnsi="Georgia"/>
+        </w:rPr>
+        <w:t xml:space="preserve"> gestionando las solicitudes y redirigiéndolas a los servicios del BackEnd.</w:t>
+      </w:r>
+    </w:p>
+    <w:p>
+      <w:pPr>
+        <w:pStyle w:val="Prrafodelista"/>
+        <w:numPr>
+          <w:ilvl w:val="0"/>
+          <w:numId w:val="11"/>
+        </w:numPr>
+        <w:spacing w:line="480" w:lineRule="auto"/>
+        <w:rPr>
+          <w:rFonts w:ascii="Georgia" w:hAnsi="Georgia"/>
+        </w:rPr>
+      </w:pPr>
+      <w:r>
+        <w:rPr>
+          <w:rFonts w:ascii="Georgia" w:hAnsi="Georgia"/>
+        </w:rPr>
+        <w:t xml:space="preserve">Los servicios del BackEnd procesan la información y, si es necesario, consultan la Base de </w:t>
+      </w:r>
+      <w:r>
+        <w:rPr>
+          <w:rFonts w:ascii="Georgia" w:hAnsi="Georgia"/>
+        </w:rPr>
+        <w:t>Datos.</w:t>
+      </w:r>
+    </w:p>
+    <w:p>
+      <w:pPr>
+        <w:pStyle w:val="Prrafodelista"/>
+        <w:numPr>
+          <w:ilvl w:val="0"/>
+          <w:numId w:val="11"/>
+        </w:numPr>
+        <w:spacing w:line="480" w:lineRule="auto"/>
+        <w:rPr>
+          <w:rFonts w:ascii="Georgia" w:hAnsi="Georgia"/>
+        </w:rPr>
+      </w:pPr>
+      <w:r>
+        <w:rPr>
+          <w:rFonts w:ascii="Georgia" w:hAnsi="Georgia"/>
+        </w:rPr>
+        <w:t>La Base de Datos responde con la información requerida.</w:t>
+      </w:r>
+    </w:p>
+    <w:p>
+      <w:pPr>
+        <w:pStyle w:val="Prrafodelista"/>
+        <w:numPr>
+          <w:ilvl w:val="0"/>
+          <w:numId w:val="11"/>
+        </w:numPr>
+        <w:spacing w:line="480" w:lineRule="auto"/>
+        <w:rPr>
+          <w:rFonts w:ascii="Georgia" w:hAnsi="Georgia"/>
+        </w:rPr>
+      </w:pPr>
+      <w:r>
+        <w:rPr>
+          <w:rFonts w:ascii="Georgia" w:hAnsi="Georgia"/>
+        </w:rPr>
+        <w:t xml:space="preserve">El BackEnd devuelve los datos a la </w:t>
+      </w:r>
+      <w:r>
+        <w:rPr>
+          <w:rFonts w:ascii="Georgia" w:hAnsi="Georgia"/>
+        </w:rPr>
+        <w:t>API,</w:t>
+      </w:r>
+      <w:r>
+        <w:rPr>
+          <w:rFonts w:ascii="Georgia" w:hAnsi="Georgia"/>
+        </w:rPr>
+        <w:t xml:space="preserve"> que los formatea y envía de vuelta a la aplicación.</w:t>
+      </w:r>
+    </w:p>
+    <w:p>
+      <w:pPr>
+        <w:rPr>
+          <w:rFonts w:ascii="Georgia" w:hAnsi="Georgia"/>
+        </w:rPr>
+      </w:pPr>
+    </w:p>
+    <w:p>
+      <w:pPr>
+        <w:spacing w:line="480" w:lineRule="auto"/>
+        <w:rPr>
+          <w:rFonts w:ascii="Georgia" w:hAnsi="Georgia"/>
+        </w:rPr>
+      </w:pPr>
       <w:r>
         <w:rPr>
           <w:rFonts w:ascii="Georgia" w:hAnsi="Georgia"/>
@@ -1639,9 +2245,9 @@
         </w:rPr>
         <w:lastRenderedPageBreak/>
         <w:drawing>
-          <wp:inline distT="0" distB="0" distL="0" distR="0" wp14:anchorId="38A33054" wp14:editId="6C1338E5">
-            <wp:extent cx="5612130" cy="3812540"/>
-            <wp:effectExtent l="0" t="0" r="7620" b="0"/>
+          <wp:inline distT="0" distB="0" distL="0" distR="0" wp14:anchorId="38A33054" wp14:editId="680CC35F">
+            <wp:extent cx="5545123" cy="3812540"/>
+            <wp:effectExtent l="0" t="0" r="0" b="0"/>
             <wp:docPr id="1761519340" name="Imagen 4"/>
             <wp:cNvGraphicFramePr>
               <a:graphicFrameLocks xmlns:a="http://schemas.openxmlformats.org/drawingml/2006/main" noChangeAspect="1"/>
@@ -1653,7 +2259,7 @@
                     <pic:cNvPr id="1761519340" name="Imagen 1761519340"/>
                     <pic:cNvPicPr/>
                   </pic:nvPicPr>
-                  <pic:blipFill>
+                  <pic:blipFill rotWithShape="1">
                     <a:blip r:embed="rId11" cstate="print">
                       <a:extLst>
                         <a:ext uri="{28A0092B-C50C-407E-A947-70E740481C1C}">
@@ -1661,24 +2267,567 @@
                         </a:ext>
                       </a:extLst>
                     </a:blip>
-                    <a:stretch>
-                      <a:fillRect/>
-                    </a:stretch>
+                    <a:srcRect r="1194"/>
+                    <a:stretch/>
                   </pic:blipFill>
-                  <pic:spPr>
+                  <pic:spPr bwMode="auto">
                     <a:xfrm>
                       <a:off x="0" y="0"/>
-                      <a:ext cx="5612130" cy="3812540"/>
+                      <a:ext cx="5545123" cy="3812540"/>
                     </a:xfrm>
                     <a:prstGeom prst="rect">
                       <a:avLst/>
                     </a:prstGeom>
+                    <a:ln>
+                      <a:noFill/>
+                    </a:ln>
+                    <a:extLst>
+                      <a:ext uri="{53640926-AAD7-44D8-BBD7-CCE9431645EC}">
+                        <a14:shadowObscured xmlns:a14="http://schemas.microsoft.com/office/drawing/2010/main"/>
+                      </a:ext>
+                    </a:extLst>
                   </pic:spPr>
                 </pic:pic>
               </a:graphicData>
             </a:graphic>
           </wp:inline>
         </w:drawing>
+      </w:r>
+    </w:p>
+    <w:p>
+      <w:pPr>
+        <w:spacing w:line="480" w:lineRule="auto"/>
+        <w:rPr>
+          <w:rFonts w:ascii="Georgia" w:hAnsi="Georgia"/>
+          <w:b/>
+          <w:bCs/>
+        </w:rPr>
+      </w:pPr>
+      <w:r>
+        <w:rPr>
+          <w:rFonts w:ascii="Georgia" w:hAnsi="Georgia"/>
+          <w:b/>
+          <w:bCs/>
+        </w:rPr>
+        <w:t>Figura 4</w:t>
+      </w:r>
+    </w:p>
+    <w:p>
+      <w:pPr>
+        <w:pStyle w:val="Prrafodelista"/>
+        <w:numPr>
+          <w:ilvl w:val="0"/>
+          <w:numId w:val="8"/>
+        </w:numPr>
+        <w:spacing w:line="480" w:lineRule="auto"/>
+        <w:rPr>
+          <w:rFonts w:ascii="Georgia" w:hAnsi="Georgia"/>
+          <w:b/>
+          <w:bCs/>
+        </w:rPr>
+      </w:pPr>
+      <w:r>
+        <w:rPr>
+          <w:rFonts w:ascii="Georgia" w:hAnsi="Georgia"/>
+          <w:b/>
+          <w:bCs/>
+        </w:rPr>
+        <w:t>Componentes principales</w:t>
+      </w:r>
+    </w:p>
+    <w:p>
+      <w:pPr>
+        <w:pStyle w:val="Prrafodelista"/>
+        <w:numPr>
+          <w:ilvl w:val="0"/>
+          <w:numId w:val="9"/>
+        </w:numPr>
+        <w:spacing w:line="480" w:lineRule="auto"/>
+        <w:rPr>
+          <w:rFonts w:ascii="Georgia" w:hAnsi="Georgia"/>
+          <w:b/>
+          <w:bCs/>
+          <w:lang w:val="en-US"/>
+        </w:rPr>
+      </w:pPr>
+      <w:r>
+        <w:rPr>
+          <w:rFonts w:ascii="Georgia" w:hAnsi="Georgia"/>
+          <w:lang w:val="en-US"/>
+        </w:rPr>
+        <w:t xml:space="preserve">FrontEnd (Cliente) </w:t>
+      </w:r>
+      <w:r>
+        <w:rPr>
+          <w:rFonts w:ascii="Times New Roman" w:hAnsi="Times New Roman" w:cs="Times New Roman"/>
+          <w:lang w:val="en-US"/>
+        </w:rPr>
+        <w:t>→</w:t>
+      </w:r>
+      <w:r>
+        <w:rPr>
+          <w:rFonts w:ascii="Georgia" w:hAnsi="Georgia"/>
+          <w:lang w:val="en-US"/>
+        </w:rPr>
+        <w:t xml:space="preserve"> </w:t>
+      </w:r>
+      <w:r>
+        <w:rPr>
+          <w:rFonts w:ascii="Georgia" w:hAnsi="Georgia"/>
+          <w:lang w:val="en-US"/>
+        </w:rPr>
+        <w:t>InterfazReact/Vue.js.</w:t>
+      </w:r>
+    </w:p>
+    <w:p>
+      <w:pPr>
+        <w:pStyle w:val="Prrafodelista"/>
+        <w:numPr>
+          <w:ilvl w:val="0"/>
+          <w:numId w:val="9"/>
+        </w:numPr>
+        <w:spacing w:line="480" w:lineRule="auto"/>
+        <w:rPr>
+          <w:rFonts w:ascii="Georgia" w:hAnsi="Georgia"/>
+        </w:rPr>
+      </w:pPr>
+      <w:r>
+        <w:rPr>
+          <w:rFonts w:ascii="Georgia" w:hAnsi="Georgia"/>
+        </w:rPr>
+        <w:t xml:space="preserve">BackEnd (Servidor) </w:t>
+      </w:r>
+      <w:r>
+        <w:rPr>
+          <w:rFonts w:ascii="Times New Roman" w:hAnsi="Times New Roman" w:cs="Times New Roman"/>
+        </w:rPr>
+        <w:t>→</w:t>
+      </w:r>
+      <w:r>
+        <w:rPr>
+          <w:rFonts w:ascii="Georgia" w:hAnsi="Georgia"/>
+        </w:rPr>
+        <w:t xml:space="preserve"> Procesa solicitudes con </w:t>
+      </w:r>
+      <w:r>
+        <w:rPr>
+          <w:rFonts w:ascii="Georgia" w:hAnsi="Georgia"/>
+        </w:rPr>
+        <w:t>Node.js/Express.js,</w:t>
+      </w:r>
+      <w:r>
+        <w:rPr>
+          <w:rFonts w:ascii="Georgia" w:hAnsi="Georgia"/>
+        </w:rPr>
+        <w:t xml:space="preserve"> maneja la l</w:t>
+      </w:r>
+      <w:r>
+        <w:rPr>
+          <w:rFonts w:ascii="Georgia" w:hAnsi="Georgia" w:cs="Georgia"/>
+        </w:rPr>
+        <w:t>ó</w:t>
+      </w:r>
+      <w:r>
+        <w:rPr>
+          <w:rFonts w:ascii="Georgia" w:hAnsi="Georgia"/>
+        </w:rPr>
+        <w:t>gica y consulta la base de datos.</w:t>
+      </w:r>
+    </w:p>
+    <w:p>
+      <w:pPr>
+        <w:pStyle w:val="Prrafodelista"/>
+        <w:numPr>
+          <w:ilvl w:val="0"/>
+          <w:numId w:val="9"/>
+        </w:numPr>
+        <w:spacing w:line="480" w:lineRule="auto"/>
+        <w:rPr>
+          <w:rFonts w:ascii="Georgia" w:hAnsi="Georgia"/>
+        </w:rPr>
+      </w:pPr>
+      <w:r>
+        <w:rPr>
+          <w:rFonts w:ascii="Georgia" w:hAnsi="Georgia"/>
+        </w:rPr>
+        <w:t xml:space="preserve">Base de Datos </w:t>
+      </w:r>
+      <w:r>
+        <w:rPr>
+          <w:rFonts w:ascii="Times New Roman" w:hAnsi="Times New Roman" w:cs="Times New Roman"/>
+        </w:rPr>
+        <w:t>→</w:t>
+      </w:r>
+      <w:r>
+        <w:rPr>
+          <w:rFonts w:ascii="Georgia" w:hAnsi="Georgia"/>
+        </w:rPr>
+        <w:t xml:space="preserve"> Almacena informaci</w:t>
+      </w:r>
+      <w:r>
+        <w:rPr>
+          <w:rFonts w:ascii="Georgia" w:hAnsi="Georgia" w:cs="Georgia"/>
+        </w:rPr>
+        <w:t>ó</w:t>
+      </w:r>
+      <w:r>
+        <w:rPr>
+          <w:rFonts w:ascii="Georgia" w:hAnsi="Georgia"/>
+        </w:rPr>
+        <w:t>n sobre libros y usuarios. Gesti</w:t>
+      </w:r>
+      <w:r>
+        <w:rPr>
+          <w:rFonts w:ascii="Georgia" w:hAnsi="Georgia" w:cs="Georgia"/>
+        </w:rPr>
+        <w:t>ó</w:t>
+      </w:r>
+      <w:r>
+        <w:rPr>
+          <w:rFonts w:ascii="Georgia" w:hAnsi="Georgia"/>
+        </w:rPr>
+        <w:t>n de operaciones CRUD.</w:t>
+      </w:r>
+    </w:p>
+    <w:p>
+      <w:pPr>
+        <w:pStyle w:val="Prrafodelista"/>
+        <w:numPr>
+          <w:ilvl w:val="0"/>
+          <w:numId w:val="9"/>
+        </w:numPr>
+        <w:spacing w:line="480" w:lineRule="auto"/>
+        <w:rPr>
+          <w:rFonts w:ascii="Georgia" w:hAnsi="Georgia"/>
+        </w:rPr>
+      </w:pPr>
+      <w:r>
+        <w:rPr>
+          <w:rFonts w:ascii="Georgia" w:hAnsi="Georgia"/>
+        </w:rPr>
+        <w:t xml:space="preserve">Documentación </w:t>
+      </w:r>
+      <w:r>
+        <w:rPr>
+          <w:rFonts w:ascii="Times New Roman" w:hAnsi="Times New Roman" w:cs="Times New Roman"/>
+        </w:rPr>
+        <w:t>→</w:t>
+      </w:r>
+      <w:r>
+        <w:rPr>
+          <w:rFonts w:ascii="Georgia" w:hAnsi="Georgia"/>
+        </w:rPr>
+        <w:t xml:space="preserve"> Contiene informaci</w:t>
+      </w:r>
+      <w:r>
+        <w:rPr>
+          <w:rFonts w:ascii="Georgia" w:hAnsi="Georgia" w:cs="Georgia"/>
+        </w:rPr>
+        <w:t>ó</w:t>
+      </w:r>
+      <w:r>
+        <w:rPr>
+          <w:rFonts w:ascii="Georgia" w:hAnsi="Georgia"/>
+        </w:rPr>
+        <w:t>n clave del proyecto para facilitar el desarrollo colaborativo.</w:t>
+      </w:r>
+    </w:p>
+    <w:p>
+      <w:pPr>
+        <w:pStyle w:val="Prrafodelista"/>
+        <w:numPr>
+          <w:ilvl w:val="0"/>
+          <w:numId w:val="9"/>
+        </w:numPr>
+        <w:spacing w:line="480" w:lineRule="auto"/>
+        <w:rPr>
+          <w:rFonts w:ascii="Georgia" w:hAnsi="Georgia"/>
+        </w:rPr>
+      </w:pPr>
+      <w:r>
+        <w:rPr>
+          <w:rFonts w:ascii="Georgia" w:hAnsi="Georgia"/>
+        </w:rPr>
+        <w:t xml:space="preserve">Flujo de Datos </w:t>
+      </w:r>
+      <w:r>
+        <w:rPr>
+          <w:rFonts w:ascii="Times New Roman" w:hAnsi="Times New Roman" w:cs="Times New Roman"/>
+        </w:rPr>
+        <w:t>→</w:t>
+      </w:r>
+      <w:r>
+        <w:rPr>
+          <w:rFonts w:ascii="Georgia" w:hAnsi="Georgia"/>
+        </w:rPr>
+        <w:t xml:space="preserve"> Representa el intercambio de informaci</w:t>
+      </w:r>
+      <w:r>
+        <w:rPr>
+          <w:rFonts w:ascii="Georgia" w:hAnsi="Georgia" w:cs="Georgia"/>
+        </w:rPr>
+        <w:t>ó</w:t>
+      </w:r>
+      <w:r>
+        <w:rPr>
+          <w:rFonts w:ascii="Georgia" w:hAnsi="Georgia"/>
+        </w:rPr>
+        <w:t>n entre los componentes.</w:t>
+      </w:r>
+    </w:p>
+    <w:p>
+      <w:pPr>
+        <w:pStyle w:val="Prrafodelista"/>
+        <w:numPr>
+          <w:ilvl w:val="0"/>
+          <w:numId w:val="9"/>
+        </w:numPr>
+        <w:spacing w:line="480" w:lineRule="auto"/>
+        <w:rPr>
+          <w:rFonts w:ascii="Georgia" w:hAnsi="Georgia"/>
+        </w:rPr>
+      </w:pPr>
+      <w:r>
+        <w:rPr>
+          <w:rFonts w:ascii="Georgia" w:hAnsi="Georgia"/>
+        </w:rPr>
+        <w:lastRenderedPageBreak/>
+        <w:t xml:space="preserve">Pruebas de Integración </w:t>
+      </w:r>
+      <w:r>
+        <w:rPr>
+          <w:rFonts w:ascii="Times New Roman" w:hAnsi="Times New Roman" w:cs="Times New Roman"/>
+        </w:rPr>
+        <w:t>→</w:t>
+      </w:r>
+      <w:r>
+        <w:rPr>
+          <w:rFonts w:ascii="Georgia" w:hAnsi="Georgia"/>
+        </w:rPr>
+        <w:t xml:space="preserve"> Se validan las conexiones con Postman antes del despliegue.</w:t>
+      </w:r>
+    </w:p>
+    <w:p>
+      <w:pPr>
+        <w:pStyle w:val="Prrafodelista"/>
+        <w:numPr>
+          <w:ilvl w:val="0"/>
+          <w:numId w:val="9"/>
+        </w:numPr>
+        <w:spacing w:line="480" w:lineRule="auto"/>
+        <w:rPr>
+          <w:rFonts w:ascii="Georgia" w:hAnsi="Georgia"/>
+        </w:rPr>
+      </w:pPr>
+      <w:r>
+        <w:rPr>
+          <w:rFonts w:ascii="Georgia" w:hAnsi="Georgia"/>
+        </w:rPr>
+        <w:t xml:space="preserve">Control de Versiones (Git) </w:t>
+      </w:r>
+      <w:r>
+        <w:rPr>
+          <w:rFonts w:ascii="Times New Roman" w:hAnsi="Times New Roman" w:cs="Times New Roman"/>
+        </w:rPr>
+        <w:t>→</w:t>
+      </w:r>
+      <w:r>
+        <w:rPr>
+          <w:rFonts w:ascii="Georgia" w:hAnsi="Georgia"/>
+        </w:rPr>
+        <w:t xml:space="preserve"> Organiza el desarrollo y evita conflictos en el c</w:t>
+      </w:r>
+      <w:r>
+        <w:rPr>
+          <w:rFonts w:ascii="Georgia" w:hAnsi="Georgia" w:cs="Georgia"/>
+        </w:rPr>
+        <w:t>ó</w:t>
+      </w:r>
+      <w:r>
+        <w:rPr>
+          <w:rFonts w:ascii="Georgia" w:hAnsi="Georgia"/>
+        </w:rPr>
+        <w:t>digo.</w:t>
+      </w:r>
+    </w:p>
+    <w:p>
+      <w:pPr>
+        <w:pStyle w:val="Prrafodelista"/>
+        <w:numPr>
+          <w:ilvl w:val="0"/>
+          <w:numId w:val="8"/>
+        </w:numPr>
+        <w:spacing w:line="480" w:lineRule="auto"/>
+        <w:rPr>
+          <w:rFonts w:ascii="Georgia" w:hAnsi="Georgia"/>
+          <w:b/>
+          <w:bCs/>
+        </w:rPr>
+      </w:pPr>
+      <w:r>
+        <w:rPr>
+          <w:rFonts w:ascii="Georgia" w:hAnsi="Georgia"/>
+          <w:b/>
+          <w:bCs/>
+        </w:rPr>
+        <w:t xml:space="preserve"> Flujo de integración</w:t>
+      </w:r>
+    </w:p>
+    <w:p>
+      <w:pPr>
+        <w:pStyle w:val="Prrafodelista"/>
+        <w:numPr>
+          <w:ilvl w:val="0"/>
+          <w:numId w:val="10"/>
+        </w:numPr>
+        <w:spacing w:line="480" w:lineRule="auto"/>
+        <w:rPr>
+          <w:rFonts w:ascii="Georgia" w:hAnsi="Georgia"/>
+        </w:rPr>
+      </w:pPr>
+      <w:r>
+        <w:rPr>
+          <w:rFonts w:ascii="Georgia" w:hAnsi="Georgia"/>
+        </w:rPr>
+        <w:t>El usuario interactúa con el FrontEnd (ej. búsqueda de libros).</w:t>
+      </w:r>
+    </w:p>
+    <w:p>
+      <w:pPr>
+        <w:pStyle w:val="Prrafodelista"/>
+        <w:numPr>
+          <w:ilvl w:val="0"/>
+          <w:numId w:val="10"/>
+        </w:numPr>
+        <w:spacing w:line="480" w:lineRule="auto"/>
+        <w:rPr>
+          <w:rFonts w:ascii="Georgia" w:hAnsi="Georgia"/>
+        </w:rPr>
+      </w:pPr>
+      <w:r>
+        <w:rPr>
+          <w:rFonts w:ascii="Georgia" w:hAnsi="Georgia"/>
+        </w:rPr>
+        <w:t xml:space="preserve">El FrontEnd envía una solicitud al BackEnd vía </w:t>
+      </w:r>
+      <w:r>
+        <w:rPr>
+          <w:rFonts w:ascii="Georgia" w:hAnsi="Georgia"/>
+        </w:rPr>
+        <w:t>fetch (</w:t>
+      </w:r>
+      <w:r>
+        <w:rPr>
+          <w:rFonts w:ascii="Georgia" w:hAnsi="Georgia"/>
+        </w:rPr>
+        <w:t>).</w:t>
+      </w:r>
+    </w:p>
+    <w:p>
+      <w:pPr>
+        <w:pStyle w:val="Prrafodelista"/>
+        <w:numPr>
+          <w:ilvl w:val="0"/>
+          <w:numId w:val="10"/>
+        </w:numPr>
+        <w:spacing w:line="480" w:lineRule="auto"/>
+        <w:rPr>
+          <w:rFonts w:ascii="Georgia" w:hAnsi="Georgia"/>
+        </w:rPr>
+      </w:pPr>
+      <w:r>
+        <w:rPr>
+          <w:rFonts w:ascii="Georgia" w:hAnsi="Georgia"/>
+        </w:rPr>
+        <w:t xml:space="preserve">El BackEnd procesa la solicitud y consulta la Base de </w:t>
+      </w:r>
+      <w:r>
+        <w:rPr>
+          <w:rFonts w:ascii="Georgia" w:hAnsi="Georgia"/>
+        </w:rPr>
+        <w:t>Datos.</w:t>
+      </w:r>
+    </w:p>
+    <w:p>
+      <w:pPr>
+        <w:pStyle w:val="Prrafodelista"/>
+        <w:numPr>
+          <w:ilvl w:val="0"/>
+          <w:numId w:val="10"/>
+        </w:numPr>
+        <w:spacing w:line="480" w:lineRule="auto"/>
+        <w:rPr>
+          <w:rFonts w:ascii="Georgia" w:hAnsi="Georgia"/>
+        </w:rPr>
+      </w:pPr>
+      <w:r>
+        <w:rPr>
+          <w:rFonts w:ascii="Georgia" w:hAnsi="Georgia"/>
+        </w:rPr>
+        <w:t>La Base de Datos responde con los datos al BackEnd.</w:t>
+      </w:r>
+    </w:p>
+    <w:p>
+      <w:pPr>
+        <w:pStyle w:val="Prrafodelista"/>
+        <w:numPr>
+          <w:ilvl w:val="0"/>
+          <w:numId w:val="10"/>
+        </w:numPr>
+        <w:spacing w:line="480" w:lineRule="auto"/>
+        <w:rPr>
+          <w:rFonts w:ascii="Georgia" w:hAnsi="Georgia"/>
+        </w:rPr>
+      </w:pPr>
+      <w:r>
+        <w:rPr>
+          <w:rFonts w:ascii="Georgia" w:hAnsi="Georgia"/>
+        </w:rPr>
+        <w:t>El BackEnd devuelve la información al FrontEnd en formato JSON.</w:t>
+      </w:r>
+    </w:p>
+    <w:p>
+      <w:pPr>
+        <w:pStyle w:val="Prrafodelista"/>
+        <w:numPr>
+          <w:ilvl w:val="0"/>
+          <w:numId w:val="10"/>
+        </w:numPr>
+        <w:spacing w:line="480" w:lineRule="auto"/>
+        <w:rPr>
+          <w:rFonts w:ascii="Georgia" w:hAnsi="Georgia"/>
+        </w:rPr>
+      </w:pPr>
+      <w:r>
+        <w:rPr>
+          <w:rFonts w:ascii="Georgia" w:hAnsi="Georgia"/>
+        </w:rPr>
+        <w:t>El FrontEnd actualiza la interfaz sin recargar la página.</w:t>
+      </w:r>
+    </w:p>
+    <w:p>
+      <w:pPr>
+        <w:pStyle w:val="Prrafodelista"/>
+        <w:numPr>
+          <w:ilvl w:val="0"/>
+          <w:numId w:val="10"/>
+        </w:numPr>
+        <w:spacing w:line="480" w:lineRule="auto"/>
+        <w:rPr>
+          <w:rFonts w:ascii="Georgia" w:hAnsi="Georgia"/>
+        </w:rPr>
+      </w:pPr>
+      <w:r>
+        <w:rPr>
+          <w:rFonts w:ascii="Georgia" w:hAnsi="Georgia"/>
+        </w:rPr>
+        <w:t xml:space="preserve">Se realiza pruebas con Postman y se gestiona el código con </w:t>
+      </w:r>
+      <w:r>
+        <w:rPr>
+          <w:rFonts w:ascii="Georgia" w:hAnsi="Georgia"/>
+        </w:rPr>
+        <w:t>Git.</w:t>
       </w:r>
     </w:p>
     <w:p>
@@ -1702,6 +2851,404 @@
 <file path=word/numbering.xml><?xml version="1.0" encoding="utf-8"?>
 <w:numbering xmlns:wpc="http://schemas.microsoft.com/office/word/2010/wordprocessingCanvas" xmlns:cx="http://schemas.microsoft.com/office/drawing/2014/chartex" xmlns:cx1="http://schemas.microsoft.com/office/drawing/2015/9/8/chartex" xmlns:cx2="http://schemas.microsoft.com/office/drawing/2015/10/21/chartex" xmlns:cx3="http://schemas.microsoft.com/office/drawing/2016/5/9/chartex" xmlns:cx4="http://schemas.microsoft.com/office/drawing/2016/5/10/chartex" xmlns:cx5="http://schemas.microsoft.com/office/drawing/2016/5/11/chartex" xmlns:cx6="http://schemas.microsoft.com/office/drawing/2016/5/12/chartex" xmlns:cx7="http://schemas.microsoft.com/office/drawing/2016/5/13/chartex" xmlns:cx8="http://schemas.microsoft.com/office/drawing/2016/5/14/chartex" xmlns:mc="http://schemas.openxmlformats.org/markup-compatibility/2006" xmlns:aink="http://schemas.microsoft.com/office/drawing/2016/ink" xmlns:am3d="http://schemas.microsoft.com/office/drawing/2017/model3d" xmlns:o="urn:schemas-microsoft-com:office:office" xmlns:oel="http://schemas.microsoft.com/office/2019/extlst" xmlns:r="http://schemas.openxmlformats.org/officeDocument/2006/relationships" xmlns:m="http://schemas.openxmlformats.org/officeDocument/2006/math" xmlns:v="urn:schemas-microsoft-com:vml" xmlns:wp14="http://schemas.microsoft.com/office/word/2010/wordprocessingDrawing" xmlns:wp="http://schemas.openxmlformats.org/drawingml/2006/wordprocessingDrawing" xmlns:w10="urn:schemas-microsoft-com:office:word" xmlns:w="http://schemas.openxmlformats.org/wordprocessingml/2006/main" xmlns:w14="http://schemas.microsoft.com/office/word/2010/wordml" xmlns:w15="http://schemas.microsoft.com/office/word/2012/wordml" xmlns:w16cex="http://schemas.microsoft.com/office/word/2018/wordml/cex" xmlns:w16cid="http://schemas.microsoft.com/office/word/2016/wordml/cid" xmlns:w16="http://schemas.microsoft.com/office/word/2018/wordml" xmlns:w16du="http://schemas.microsoft.com/office/word/2023/wordml/word16du" xmlns:w16sdtdh="http://schemas.microsoft.com/office/word/2020/wordml/sdtdatahash" xmlns:w16sdtfl="http://schemas.microsoft.com/office/word/2024/wordml/sdtformatlock" xmlns:w16se="http://schemas.microsoft.com/office/word/2015/wordml/symex" xmlns:wpg="http://schemas.microsoft.com/office/word/2010/wordprocessingGroup" xmlns:wpi="http://schemas.microsoft.com/office/word/2010/wordprocessingInk" xmlns:wne="http://schemas.microsoft.com/office/word/2006/wordml" xmlns:wps="http://schemas.microsoft.com/office/word/2010/wordprocessingShape" mc:Ignorable="w14 w15 w16se w16cid w16 w16cex w16sdtdh w16sdtfl w16du wp14">
   <w:abstractNum w:abstractNumId="0" w15:restartNumberingAfterBreak="0">
+    <w:nsid w:val="039E0028"/>
+    <w:multiLevelType w:val="hybridMultilevel"/>
+    <w:tmpl w:val="761A3108"/>
+    <w:lvl w:ilvl="0" w:tplc="240A0001">
+      <w:start w:val="1"/>
+      <w:numFmt w:val="bullet"/>
+      <w:lvlText w:val=""/>
+      <w:lvlJc w:val="left"/>
+      <w:pPr>
+        <w:ind w:left="720" w:hanging="360"/>
+      </w:pPr>
+      <w:rPr>
+        <w:rFonts w:ascii="Symbol" w:hAnsi="Symbol" w:hint="default"/>
+      </w:rPr>
+    </w:lvl>
+    <w:lvl w:ilvl="1" w:tplc="240A0003" w:tentative="1">
+      <w:start w:val="1"/>
+      <w:numFmt w:val="bullet"/>
+      <w:lvlText w:val="o"/>
+      <w:lvlJc w:val="left"/>
+      <w:pPr>
+        <w:ind w:left="1440" w:hanging="360"/>
+      </w:pPr>
+      <w:rPr>
+        <w:rFonts w:ascii="Courier New" w:hAnsi="Courier New" w:cs="Courier New" w:hint="default"/>
+      </w:rPr>
+    </w:lvl>
+    <w:lvl w:ilvl="2" w:tplc="240A0005" w:tentative="1">
+      <w:start w:val="1"/>
+      <w:numFmt w:val="bullet"/>
+      <w:lvlText w:val=""/>
+      <w:lvlJc w:val="left"/>
+      <w:pPr>
+        <w:ind w:left="2160" w:hanging="360"/>
+      </w:pPr>
+      <w:rPr>
+        <w:rFonts w:ascii="Wingdings" w:hAnsi="Wingdings" w:hint="default"/>
+      </w:rPr>
+    </w:lvl>
+    <w:lvl w:ilvl="3" w:tplc="240A0001" w:tentative="1">
+      <w:start w:val="1"/>
+      <w:numFmt w:val="bullet"/>
+      <w:lvlText w:val=""/>
+      <w:lvlJc w:val="left"/>
+      <w:pPr>
+        <w:ind w:left="2880" w:hanging="360"/>
+      </w:pPr>
+      <w:rPr>
+        <w:rFonts w:ascii="Symbol" w:hAnsi="Symbol" w:hint="default"/>
+      </w:rPr>
+    </w:lvl>
+    <w:lvl w:ilvl="4" w:tplc="240A0003" w:tentative="1">
+      <w:start w:val="1"/>
+      <w:numFmt w:val="bullet"/>
+      <w:lvlText w:val="o"/>
+      <w:lvlJc w:val="left"/>
+      <w:pPr>
+        <w:ind w:left="3600" w:hanging="360"/>
+      </w:pPr>
+      <w:rPr>
+        <w:rFonts w:ascii="Courier New" w:hAnsi="Courier New" w:cs="Courier New" w:hint="default"/>
+      </w:rPr>
+    </w:lvl>
+    <w:lvl w:ilvl="5" w:tplc="240A0005" w:tentative="1">
+      <w:start w:val="1"/>
+      <w:numFmt w:val="bullet"/>
+      <w:lvlText w:val=""/>
+      <w:lvlJc w:val="left"/>
+      <w:pPr>
+        <w:ind w:left="4320" w:hanging="360"/>
+      </w:pPr>
+      <w:rPr>
+        <w:rFonts w:ascii="Wingdings" w:hAnsi="Wingdings" w:hint="default"/>
+      </w:rPr>
+    </w:lvl>
+    <w:lvl w:ilvl="6" w:tplc="240A0001" w:tentative="1">
+      <w:start w:val="1"/>
+      <w:numFmt w:val="bullet"/>
+      <w:lvlText w:val=""/>
+      <w:lvlJc w:val="left"/>
+      <w:pPr>
+        <w:ind w:left="5040" w:hanging="360"/>
+      </w:pPr>
+      <w:rPr>
+        <w:rFonts w:ascii="Symbol" w:hAnsi="Symbol" w:hint="default"/>
+      </w:rPr>
+    </w:lvl>
+    <w:lvl w:ilvl="7" w:tplc="240A0003" w:tentative="1">
+      <w:start w:val="1"/>
+      <w:numFmt w:val="bullet"/>
+      <w:lvlText w:val="o"/>
+      <w:lvlJc w:val="left"/>
+      <w:pPr>
+        <w:ind w:left="5760" w:hanging="360"/>
+      </w:pPr>
+      <w:rPr>
+        <w:rFonts w:ascii="Courier New" w:hAnsi="Courier New" w:cs="Courier New" w:hint="default"/>
+      </w:rPr>
+    </w:lvl>
+    <w:lvl w:ilvl="8" w:tplc="240A0005" w:tentative="1">
+      <w:start w:val="1"/>
+      <w:numFmt w:val="bullet"/>
+      <w:lvlText w:val=""/>
+      <w:lvlJc w:val="left"/>
+      <w:pPr>
+        <w:ind w:left="6480" w:hanging="360"/>
+      </w:pPr>
+      <w:rPr>
+        <w:rFonts w:ascii="Wingdings" w:hAnsi="Wingdings" w:hint="default"/>
+      </w:rPr>
+    </w:lvl>
+  </w:abstractNum>
+  <w:abstractNum w:abstractNumId="1" w15:restartNumberingAfterBreak="0">
+    <w:nsid w:val="098552EB"/>
+    <w:multiLevelType w:val="hybridMultilevel"/>
+    <w:tmpl w:val="8D9E632C"/>
+    <w:lvl w:ilvl="0" w:tplc="240A000F">
+      <w:start w:val="1"/>
+      <w:numFmt w:val="decimal"/>
+      <w:lvlText w:val="%1."/>
+      <w:lvlJc w:val="left"/>
+      <w:pPr>
+        <w:ind w:left="720" w:hanging="360"/>
+      </w:pPr>
+    </w:lvl>
+    <w:lvl w:ilvl="1" w:tplc="240A0019" w:tentative="1">
+      <w:start w:val="1"/>
+      <w:numFmt w:val="lowerLetter"/>
+      <w:lvlText w:val="%2."/>
+      <w:lvlJc w:val="left"/>
+      <w:pPr>
+        <w:ind w:left="1440" w:hanging="360"/>
+      </w:pPr>
+    </w:lvl>
+    <w:lvl w:ilvl="2" w:tplc="240A001B" w:tentative="1">
+      <w:start w:val="1"/>
+      <w:numFmt w:val="lowerRoman"/>
+      <w:lvlText w:val="%3."/>
+      <w:lvlJc w:val="right"/>
+      <w:pPr>
+        <w:ind w:left="2160" w:hanging="180"/>
+      </w:pPr>
+    </w:lvl>
+    <w:lvl w:ilvl="3" w:tplc="240A000F" w:tentative="1">
+      <w:start w:val="1"/>
+      <w:numFmt w:val="decimal"/>
+      <w:lvlText w:val="%4."/>
+      <w:lvlJc w:val="left"/>
+      <w:pPr>
+        <w:ind w:left="2880" w:hanging="360"/>
+      </w:pPr>
+    </w:lvl>
+    <w:lvl w:ilvl="4" w:tplc="240A0019" w:tentative="1">
+      <w:start w:val="1"/>
+      <w:numFmt w:val="lowerLetter"/>
+      <w:lvlText w:val="%5."/>
+      <w:lvlJc w:val="left"/>
+      <w:pPr>
+        <w:ind w:left="3600" w:hanging="360"/>
+      </w:pPr>
+    </w:lvl>
+    <w:lvl w:ilvl="5" w:tplc="240A001B" w:tentative="1">
+      <w:start w:val="1"/>
+      <w:numFmt w:val="lowerRoman"/>
+      <w:lvlText w:val="%6."/>
+      <w:lvlJc w:val="right"/>
+      <w:pPr>
+        <w:ind w:left="4320" w:hanging="180"/>
+      </w:pPr>
+    </w:lvl>
+    <w:lvl w:ilvl="6" w:tplc="240A000F" w:tentative="1">
+      <w:start w:val="1"/>
+      <w:numFmt w:val="decimal"/>
+      <w:lvlText w:val="%7."/>
+      <w:lvlJc w:val="left"/>
+      <w:pPr>
+        <w:ind w:left="5040" w:hanging="360"/>
+      </w:pPr>
+    </w:lvl>
+    <w:lvl w:ilvl="7" w:tplc="240A0019" w:tentative="1">
+      <w:start w:val="1"/>
+      <w:numFmt w:val="lowerLetter"/>
+      <w:lvlText w:val="%8."/>
+      <w:lvlJc w:val="left"/>
+      <w:pPr>
+        <w:ind w:left="5760" w:hanging="360"/>
+      </w:pPr>
+    </w:lvl>
+    <w:lvl w:ilvl="8" w:tplc="240A001B" w:tentative="1">
+      <w:start w:val="1"/>
+      <w:numFmt w:val="lowerRoman"/>
+      <w:lvlText w:val="%9."/>
+      <w:lvlJc w:val="right"/>
+      <w:pPr>
+        <w:ind w:left="6480" w:hanging="180"/>
+      </w:pPr>
+    </w:lvl>
+  </w:abstractNum>
+  <w:abstractNum w:abstractNumId="2" w15:restartNumberingAfterBreak="0">
+    <w:nsid w:val="0CE54EEF"/>
+    <w:multiLevelType w:val="hybridMultilevel"/>
+    <w:tmpl w:val="BB3C9E62"/>
+    <w:lvl w:ilvl="0" w:tplc="240A0001">
+      <w:start w:val="1"/>
+      <w:numFmt w:val="bullet"/>
+      <w:lvlText w:val=""/>
+      <w:lvlJc w:val="left"/>
+      <w:pPr>
+        <w:ind w:left="720" w:hanging="360"/>
+      </w:pPr>
+      <w:rPr>
+        <w:rFonts w:ascii="Symbol" w:hAnsi="Symbol" w:hint="default"/>
+      </w:rPr>
+    </w:lvl>
+    <w:lvl w:ilvl="1" w:tplc="240A0003" w:tentative="1">
+      <w:start w:val="1"/>
+      <w:numFmt w:val="bullet"/>
+      <w:lvlText w:val="o"/>
+      <w:lvlJc w:val="left"/>
+      <w:pPr>
+        <w:ind w:left="1440" w:hanging="360"/>
+      </w:pPr>
+      <w:rPr>
+        <w:rFonts w:ascii="Courier New" w:hAnsi="Courier New" w:cs="Courier New" w:hint="default"/>
+      </w:rPr>
+    </w:lvl>
+    <w:lvl w:ilvl="2" w:tplc="240A0005" w:tentative="1">
+      <w:start w:val="1"/>
+      <w:numFmt w:val="bullet"/>
+      <w:lvlText w:val=""/>
+      <w:lvlJc w:val="left"/>
+      <w:pPr>
+        <w:ind w:left="2160" w:hanging="360"/>
+      </w:pPr>
+      <w:rPr>
+        <w:rFonts w:ascii="Wingdings" w:hAnsi="Wingdings" w:hint="default"/>
+      </w:rPr>
+    </w:lvl>
+    <w:lvl w:ilvl="3" w:tplc="240A0001" w:tentative="1">
+      <w:start w:val="1"/>
+      <w:numFmt w:val="bullet"/>
+      <w:lvlText w:val=""/>
+      <w:lvlJc w:val="left"/>
+      <w:pPr>
+        <w:ind w:left="2880" w:hanging="360"/>
+      </w:pPr>
+      <w:rPr>
+        <w:rFonts w:ascii="Symbol" w:hAnsi="Symbol" w:hint="default"/>
+      </w:rPr>
+    </w:lvl>
+    <w:lvl w:ilvl="4" w:tplc="240A0003" w:tentative="1">
+      <w:start w:val="1"/>
+      <w:numFmt w:val="bullet"/>
+      <w:lvlText w:val="o"/>
+      <w:lvlJc w:val="left"/>
+      <w:pPr>
+        <w:ind w:left="3600" w:hanging="360"/>
+      </w:pPr>
+      <w:rPr>
+        <w:rFonts w:ascii="Courier New" w:hAnsi="Courier New" w:cs="Courier New" w:hint="default"/>
+      </w:rPr>
+    </w:lvl>
+    <w:lvl w:ilvl="5" w:tplc="240A0005" w:tentative="1">
+      <w:start w:val="1"/>
+      <w:numFmt w:val="bullet"/>
+      <w:lvlText w:val=""/>
+      <w:lvlJc w:val="left"/>
+      <w:pPr>
+        <w:ind w:left="4320" w:hanging="360"/>
+      </w:pPr>
+      <w:rPr>
+        <w:rFonts w:ascii="Wingdings" w:hAnsi="Wingdings" w:hint="default"/>
+      </w:rPr>
+    </w:lvl>
+    <w:lvl w:ilvl="6" w:tplc="240A0001" w:tentative="1">
+      <w:start w:val="1"/>
+      <w:numFmt w:val="bullet"/>
+      <w:lvlText w:val=""/>
+      <w:lvlJc w:val="left"/>
+      <w:pPr>
+        <w:ind w:left="5040" w:hanging="360"/>
+      </w:pPr>
+      <w:rPr>
+        <w:rFonts w:ascii="Symbol" w:hAnsi="Symbol" w:hint="default"/>
+      </w:rPr>
+    </w:lvl>
+    <w:lvl w:ilvl="7" w:tplc="240A0003" w:tentative="1">
+      <w:start w:val="1"/>
+      <w:numFmt w:val="bullet"/>
+      <w:lvlText w:val="o"/>
+      <w:lvlJc w:val="left"/>
+      <w:pPr>
+        <w:ind w:left="5760" w:hanging="360"/>
+      </w:pPr>
+      <w:rPr>
+        <w:rFonts w:ascii="Courier New" w:hAnsi="Courier New" w:cs="Courier New" w:hint="default"/>
+      </w:rPr>
+    </w:lvl>
+    <w:lvl w:ilvl="8" w:tplc="240A0005" w:tentative="1">
+      <w:start w:val="1"/>
+      <w:numFmt w:val="bullet"/>
+      <w:lvlText w:val=""/>
+      <w:lvlJc w:val="left"/>
+      <w:pPr>
+        <w:ind w:left="6480" w:hanging="360"/>
+      </w:pPr>
+      <w:rPr>
+        <w:rFonts w:ascii="Wingdings" w:hAnsi="Wingdings" w:hint="default"/>
+      </w:rPr>
+    </w:lvl>
+  </w:abstractNum>
+  <w:abstractNum w:abstractNumId="3" w15:restartNumberingAfterBreak="0">
+    <w:nsid w:val="0DFE6DEE"/>
+    <w:multiLevelType w:val="hybridMultilevel"/>
+    <w:tmpl w:val="0722241C"/>
+    <w:lvl w:ilvl="0" w:tplc="240A000F">
+      <w:start w:val="1"/>
+      <w:numFmt w:val="decimal"/>
+      <w:lvlText w:val="%1."/>
+      <w:lvlJc w:val="left"/>
+      <w:pPr>
+        <w:ind w:left="1080" w:hanging="360"/>
+      </w:pPr>
+    </w:lvl>
+    <w:lvl w:ilvl="1" w:tplc="240A0019" w:tentative="1">
+      <w:start w:val="1"/>
+      <w:numFmt w:val="lowerLetter"/>
+      <w:lvlText w:val="%2."/>
+      <w:lvlJc w:val="left"/>
+      <w:pPr>
+        <w:ind w:left="1800" w:hanging="360"/>
+      </w:pPr>
+    </w:lvl>
+    <w:lvl w:ilvl="2" w:tplc="240A001B" w:tentative="1">
+      <w:start w:val="1"/>
+      <w:numFmt w:val="lowerRoman"/>
+      <w:lvlText w:val="%3."/>
+      <w:lvlJc w:val="right"/>
+      <w:pPr>
+        <w:ind w:left="2520" w:hanging="180"/>
+      </w:pPr>
+    </w:lvl>
+    <w:lvl w:ilvl="3" w:tplc="240A000F" w:tentative="1">
+      <w:start w:val="1"/>
+      <w:numFmt w:val="decimal"/>
+      <w:lvlText w:val="%4."/>
+      <w:lvlJc w:val="left"/>
+      <w:pPr>
+        <w:ind w:left="3240" w:hanging="360"/>
+      </w:pPr>
+    </w:lvl>
+    <w:lvl w:ilvl="4" w:tplc="240A0019" w:tentative="1">
+      <w:start w:val="1"/>
+      <w:numFmt w:val="lowerLetter"/>
+      <w:lvlText w:val="%5."/>
+      <w:lvlJc w:val="left"/>
+      <w:pPr>
+        <w:ind w:left="3960" w:hanging="360"/>
+      </w:pPr>
+    </w:lvl>
+    <w:lvl w:ilvl="5" w:tplc="240A001B" w:tentative="1">
+      <w:start w:val="1"/>
+      <w:numFmt w:val="lowerRoman"/>
+      <w:lvlText w:val="%6."/>
+      <w:lvlJc w:val="right"/>
+      <w:pPr>
+        <w:ind w:left="4680" w:hanging="180"/>
+      </w:pPr>
+    </w:lvl>
+    <w:lvl w:ilvl="6" w:tplc="240A000F" w:tentative="1">
+      <w:start w:val="1"/>
+      <w:numFmt w:val="decimal"/>
+      <w:lvlText w:val="%7."/>
+      <w:lvlJc w:val="left"/>
+      <w:pPr>
+        <w:ind w:left="5400" w:hanging="360"/>
+      </w:pPr>
+    </w:lvl>
+    <w:lvl w:ilvl="7" w:tplc="240A0019" w:tentative="1">
+      <w:start w:val="1"/>
+      <w:numFmt w:val="lowerLetter"/>
+      <w:lvlText w:val="%8."/>
+      <w:lvlJc w:val="left"/>
+      <w:pPr>
+        <w:ind w:left="6120" w:hanging="360"/>
+      </w:pPr>
+    </w:lvl>
+    <w:lvl w:ilvl="8" w:tplc="240A001B" w:tentative="1">
+      <w:start w:val="1"/>
+      <w:numFmt w:val="lowerRoman"/>
+      <w:lvlText w:val="%9."/>
+      <w:lvlJc w:val="right"/>
+      <w:pPr>
+        <w:ind w:left="6840" w:hanging="180"/>
+      </w:pPr>
+    </w:lvl>
+  </w:abstractNum>
+  <w:abstractNum w:abstractNumId="4" w15:restartNumberingAfterBreak="0">
     <w:nsid w:val="0FBB1923"/>
     <w:multiLevelType w:val="multilevel"/>
     <w:tmpl w:val="ECA65D40"/>
@@ -1850,7 +3397,7 @@
       </w:rPr>
     </w:lvl>
   </w:abstractNum>
-  <w:abstractNum w:abstractNumId="1" w15:restartNumberingAfterBreak="0">
+  <w:abstractNum w:abstractNumId="5" w15:restartNumberingAfterBreak="0">
     <w:nsid w:val="132D6150"/>
     <w:multiLevelType w:val="multilevel"/>
     <w:tmpl w:val="0E34471C"/>
@@ -1999,7 +3546,1231 @@
       </w:rPr>
     </w:lvl>
   </w:abstractNum>
-  <w:abstractNum w:abstractNumId="2" w15:restartNumberingAfterBreak="0">
+  <w:abstractNum w:abstractNumId="6" w15:restartNumberingAfterBreak="0">
+    <w:nsid w:val="227354DA"/>
+    <w:multiLevelType w:val="hybridMultilevel"/>
+    <w:tmpl w:val="03CACA82"/>
+    <w:lvl w:ilvl="0" w:tplc="240A0001">
+      <w:start w:val="1"/>
+      <w:numFmt w:val="bullet"/>
+      <w:lvlText w:val=""/>
+      <w:lvlJc w:val="left"/>
+      <w:pPr>
+        <w:ind w:left="720" w:hanging="360"/>
+      </w:pPr>
+      <w:rPr>
+        <w:rFonts w:ascii="Symbol" w:hAnsi="Symbol" w:hint="default"/>
+      </w:rPr>
+    </w:lvl>
+    <w:lvl w:ilvl="1" w:tplc="240A0003" w:tentative="1">
+      <w:start w:val="1"/>
+      <w:numFmt w:val="bullet"/>
+      <w:lvlText w:val="o"/>
+      <w:lvlJc w:val="left"/>
+      <w:pPr>
+        <w:ind w:left="1440" w:hanging="360"/>
+      </w:pPr>
+      <w:rPr>
+        <w:rFonts w:ascii="Courier New" w:hAnsi="Courier New" w:cs="Courier New" w:hint="default"/>
+      </w:rPr>
+    </w:lvl>
+    <w:lvl w:ilvl="2" w:tplc="240A0005" w:tentative="1">
+      <w:start w:val="1"/>
+      <w:numFmt w:val="bullet"/>
+      <w:lvlText w:val=""/>
+      <w:lvlJc w:val="left"/>
+      <w:pPr>
+        <w:ind w:left="2160" w:hanging="360"/>
+      </w:pPr>
+      <w:rPr>
+        <w:rFonts w:ascii="Wingdings" w:hAnsi="Wingdings" w:hint="default"/>
+      </w:rPr>
+    </w:lvl>
+    <w:lvl w:ilvl="3" w:tplc="240A0001" w:tentative="1">
+      <w:start w:val="1"/>
+      <w:numFmt w:val="bullet"/>
+      <w:lvlText w:val=""/>
+      <w:lvlJc w:val="left"/>
+      <w:pPr>
+        <w:ind w:left="2880" w:hanging="360"/>
+      </w:pPr>
+      <w:rPr>
+        <w:rFonts w:ascii="Symbol" w:hAnsi="Symbol" w:hint="default"/>
+      </w:rPr>
+    </w:lvl>
+    <w:lvl w:ilvl="4" w:tplc="240A0003" w:tentative="1">
+      <w:start w:val="1"/>
+      <w:numFmt w:val="bullet"/>
+      <w:lvlText w:val="o"/>
+      <w:lvlJc w:val="left"/>
+      <w:pPr>
+        <w:ind w:left="3600" w:hanging="360"/>
+      </w:pPr>
+      <w:rPr>
+        <w:rFonts w:ascii="Courier New" w:hAnsi="Courier New" w:cs="Courier New" w:hint="default"/>
+      </w:rPr>
+    </w:lvl>
+    <w:lvl w:ilvl="5" w:tplc="240A0005" w:tentative="1">
+      <w:start w:val="1"/>
+      <w:numFmt w:val="bullet"/>
+      <w:lvlText w:val=""/>
+      <w:lvlJc w:val="left"/>
+      <w:pPr>
+        <w:ind w:left="4320" w:hanging="360"/>
+      </w:pPr>
+      <w:rPr>
+        <w:rFonts w:ascii="Wingdings" w:hAnsi="Wingdings" w:hint="default"/>
+      </w:rPr>
+    </w:lvl>
+    <w:lvl w:ilvl="6" w:tplc="240A0001" w:tentative="1">
+      <w:start w:val="1"/>
+      <w:numFmt w:val="bullet"/>
+      <w:lvlText w:val=""/>
+      <w:lvlJc w:val="left"/>
+      <w:pPr>
+        <w:ind w:left="5040" w:hanging="360"/>
+      </w:pPr>
+      <w:rPr>
+        <w:rFonts w:ascii="Symbol" w:hAnsi="Symbol" w:hint="default"/>
+      </w:rPr>
+    </w:lvl>
+    <w:lvl w:ilvl="7" w:tplc="240A0003" w:tentative="1">
+      <w:start w:val="1"/>
+      <w:numFmt w:val="bullet"/>
+      <w:lvlText w:val="o"/>
+      <w:lvlJc w:val="left"/>
+      <w:pPr>
+        <w:ind w:left="5760" w:hanging="360"/>
+      </w:pPr>
+      <w:rPr>
+        <w:rFonts w:ascii="Courier New" w:hAnsi="Courier New" w:cs="Courier New" w:hint="default"/>
+      </w:rPr>
+    </w:lvl>
+    <w:lvl w:ilvl="8" w:tplc="240A0005" w:tentative="1">
+      <w:start w:val="1"/>
+      <w:numFmt w:val="bullet"/>
+      <w:lvlText w:val=""/>
+      <w:lvlJc w:val="left"/>
+      <w:pPr>
+        <w:ind w:left="6480" w:hanging="360"/>
+      </w:pPr>
+      <w:rPr>
+        <w:rFonts w:ascii="Wingdings" w:hAnsi="Wingdings" w:hint="default"/>
+      </w:rPr>
+    </w:lvl>
+  </w:abstractNum>
+  <w:abstractNum w:abstractNumId="7" w15:restartNumberingAfterBreak="0">
+    <w:nsid w:val="277620B3"/>
+    <w:multiLevelType w:val="hybridMultilevel"/>
+    <w:tmpl w:val="76004E80"/>
+    <w:lvl w:ilvl="0" w:tplc="240A0001">
+      <w:start w:val="1"/>
+      <w:numFmt w:val="bullet"/>
+      <w:lvlText w:val=""/>
+      <w:lvlJc w:val="left"/>
+      <w:pPr>
+        <w:ind w:left="720" w:hanging="360"/>
+      </w:pPr>
+      <w:rPr>
+        <w:rFonts w:ascii="Symbol" w:hAnsi="Symbol" w:hint="default"/>
+      </w:rPr>
+    </w:lvl>
+    <w:lvl w:ilvl="1" w:tplc="240A0003" w:tentative="1">
+      <w:start w:val="1"/>
+      <w:numFmt w:val="bullet"/>
+      <w:lvlText w:val="o"/>
+      <w:lvlJc w:val="left"/>
+      <w:pPr>
+        <w:ind w:left="1440" w:hanging="360"/>
+      </w:pPr>
+      <w:rPr>
+        <w:rFonts w:ascii="Courier New" w:hAnsi="Courier New" w:cs="Courier New" w:hint="default"/>
+      </w:rPr>
+    </w:lvl>
+    <w:lvl w:ilvl="2" w:tplc="240A0005" w:tentative="1">
+      <w:start w:val="1"/>
+      <w:numFmt w:val="bullet"/>
+      <w:lvlText w:val=""/>
+      <w:lvlJc w:val="left"/>
+      <w:pPr>
+        <w:ind w:left="2160" w:hanging="360"/>
+      </w:pPr>
+      <w:rPr>
+        <w:rFonts w:ascii="Wingdings" w:hAnsi="Wingdings" w:hint="default"/>
+      </w:rPr>
+    </w:lvl>
+    <w:lvl w:ilvl="3" w:tplc="240A0001" w:tentative="1">
+      <w:start w:val="1"/>
+      <w:numFmt w:val="bullet"/>
+      <w:lvlText w:val=""/>
+      <w:lvlJc w:val="left"/>
+      <w:pPr>
+        <w:ind w:left="2880" w:hanging="360"/>
+      </w:pPr>
+      <w:rPr>
+        <w:rFonts w:ascii="Symbol" w:hAnsi="Symbol" w:hint="default"/>
+      </w:rPr>
+    </w:lvl>
+    <w:lvl w:ilvl="4" w:tplc="240A0003" w:tentative="1">
+      <w:start w:val="1"/>
+      <w:numFmt w:val="bullet"/>
+      <w:lvlText w:val="o"/>
+      <w:lvlJc w:val="left"/>
+      <w:pPr>
+        <w:ind w:left="3600" w:hanging="360"/>
+      </w:pPr>
+      <w:rPr>
+        <w:rFonts w:ascii="Courier New" w:hAnsi="Courier New" w:cs="Courier New" w:hint="default"/>
+      </w:rPr>
+    </w:lvl>
+    <w:lvl w:ilvl="5" w:tplc="240A0005" w:tentative="1">
+      <w:start w:val="1"/>
+      <w:numFmt w:val="bullet"/>
+      <w:lvlText w:val=""/>
+      <w:lvlJc w:val="left"/>
+      <w:pPr>
+        <w:ind w:left="4320" w:hanging="360"/>
+      </w:pPr>
+      <w:rPr>
+        <w:rFonts w:ascii="Wingdings" w:hAnsi="Wingdings" w:hint="default"/>
+      </w:rPr>
+    </w:lvl>
+    <w:lvl w:ilvl="6" w:tplc="240A0001" w:tentative="1">
+      <w:start w:val="1"/>
+      <w:numFmt w:val="bullet"/>
+      <w:lvlText w:val=""/>
+      <w:lvlJc w:val="left"/>
+      <w:pPr>
+        <w:ind w:left="5040" w:hanging="360"/>
+      </w:pPr>
+      <w:rPr>
+        <w:rFonts w:ascii="Symbol" w:hAnsi="Symbol" w:hint="default"/>
+      </w:rPr>
+    </w:lvl>
+    <w:lvl w:ilvl="7" w:tplc="240A0003" w:tentative="1">
+      <w:start w:val="1"/>
+      <w:numFmt w:val="bullet"/>
+      <w:lvlText w:val="o"/>
+      <w:lvlJc w:val="left"/>
+      <w:pPr>
+        <w:ind w:left="5760" w:hanging="360"/>
+      </w:pPr>
+      <w:rPr>
+        <w:rFonts w:ascii="Courier New" w:hAnsi="Courier New" w:cs="Courier New" w:hint="default"/>
+      </w:rPr>
+    </w:lvl>
+    <w:lvl w:ilvl="8" w:tplc="240A0005" w:tentative="1">
+      <w:start w:val="1"/>
+      <w:numFmt w:val="bullet"/>
+      <w:lvlText w:val=""/>
+      <w:lvlJc w:val="left"/>
+      <w:pPr>
+        <w:ind w:left="6480" w:hanging="360"/>
+      </w:pPr>
+      <w:rPr>
+        <w:rFonts w:ascii="Wingdings" w:hAnsi="Wingdings" w:hint="default"/>
+      </w:rPr>
+    </w:lvl>
+  </w:abstractNum>
+  <w:abstractNum w:abstractNumId="8" w15:restartNumberingAfterBreak="0">
+    <w:nsid w:val="28D65D10"/>
+    <w:multiLevelType w:val="multilevel"/>
+    <w:tmpl w:val="240A001F"/>
+    <w:lvl w:ilvl="0">
+      <w:start w:val="1"/>
+      <w:numFmt w:val="decimal"/>
+      <w:lvlText w:val="%1."/>
+      <w:lvlJc w:val="left"/>
+      <w:pPr>
+        <w:ind w:left="360" w:hanging="360"/>
+      </w:pPr>
+    </w:lvl>
+    <w:lvl w:ilvl="1">
+      <w:start w:val="1"/>
+      <w:numFmt w:val="decimal"/>
+      <w:lvlText w:val="%1.%2."/>
+      <w:lvlJc w:val="left"/>
+      <w:pPr>
+        <w:ind w:left="792" w:hanging="432"/>
+      </w:pPr>
+    </w:lvl>
+    <w:lvl w:ilvl="2">
+      <w:start w:val="1"/>
+      <w:numFmt w:val="decimal"/>
+      <w:lvlText w:val="%1.%2.%3."/>
+      <w:lvlJc w:val="left"/>
+      <w:pPr>
+        <w:ind w:left="1224" w:hanging="504"/>
+      </w:pPr>
+    </w:lvl>
+    <w:lvl w:ilvl="3">
+      <w:start w:val="1"/>
+      <w:numFmt w:val="decimal"/>
+      <w:lvlText w:val="%1.%2.%3.%4."/>
+      <w:lvlJc w:val="left"/>
+      <w:pPr>
+        <w:ind w:left="1728" w:hanging="648"/>
+      </w:pPr>
+    </w:lvl>
+    <w:lvl w:ilvl="4">
+      <w:start w:val="1"/>
+      <w:numFmt w:val="decimal"/>
+      <w:lvlText w:val="%1.%2.%3.%4.%5."/>
+      <w:lvlJc w:val="left"/>
+      <w:pPr>
+        <w:ind w:left="2232" w:hanging="792"/>
+      </w:pPr>
+    </w:lvl>
+    <w:lvl w:ilvl="5">
+      <w:start w:val="1"/>
+      <w:numFmt w:val="decimal"/>
+      <w:lvlText w:val="%1.%2.%3.%4.%5.%6."/>
+      <w:lvlJc w:val="left"/>
+      <w:pPr>
+        <w:ind w:left="2736" w:hanging="936"/>
+      </w:pPr>
+    </w:lvl>
+    <w:lvl w:ilvl="6">
+      <w:start w:val="1"/>
+      <w:numFmt w:val="decimal"/>
+      <w:lvlText w:val="%1.%2.%3.%4.%5.%6.%7."/>
+      <w:lvlJc w:val="left"/>
+      <w:pPr>
+        <w:ind w:left="3240" w:hanging="1080"/>
+      </w:pPr>
+    </w:lvl>
+    <w:lvl w:ilvl="7">
+      <w:start w:val="1"/>
+      <w:numFmt w:val="decimal"/>
+      <w:lvlText w:val="%1.%2.%3.%4.%5.%6.%7.%8."/>
+      <w:lvlJc w:val="left"/>
+      <w:pPr>
+        <w:ind w:left="3744" w:hanging="1224"/>
+      </w:pPr>
+    </w:lvl>
+    <w:lvl w:ilvl="8">
+      <w:start w:val="1"/>
+      <w:numFmt w:val="decimal"/>
+      <w:lvlText w:val="%1.%2.%3.%4.%5.%6.%7.%8.%9."/>
+      <w:lvlJc w:val="left"/>
+      <w:pPr>
+        <w:ind w:left="4320" w:hanging="1440"/>
+      </w:pPr>
+    </w:lvl>
+  </w:abstractNum>
+  <w:abstractNum w:abstractNumId="9" w15:restartNumberingAfterBreak="0">
+    <w:nsid w:val="37ED2F31"/>
+    <w:multiLevelType w:val="multilevel"/>
+    <w:tmpl w:val="240A001F"/>
+    <w:lvl w:ilvl="0">
+      <w:start w:val="1"/>
+      <w:numFmt w:val="decimal"/>
+      <w:lvlText w:val="%1."/>
+      <w:lvlJc w:val="left"/>
+      <w:pPr>
+        <w:ind w:left="360" w:hanging="360"/>
+      </w:pPr>
+    </w:lvl>
+    <w:lvl w:ilvl="1">
+      <w:start w:val="1"/>
+      <w:numFmt w:val="decimal"/>
+      <w:lvlText w:val="%1.%2."/>
+      <w:lvlJc w:val="left"/>
+      <w:pPr>
+        <w:ind w:left="792" w:hanging="432"/>
+      </w:pPr>
+    </w:lvl>
+    <w:lvl w:ilvl="2">
+      <w:start w:val="1"/>
+      <w:numFmt w:val="decimal"/>
+      <w:lvlText w:val="%1.%2.%3."/>
+      <w:lvlJc w:val="left"/>
+      <w:pPr>
+        <w:ind w:left="1224" w:hanging="504"/>
+      </w:pPr>
+    </w:lvl>
+    <w:lvl w:ilvl="3">
+      <w:start w:val="1"/>
+      <w:numFmt w:val="decimal"/>
+      <w:lvlText w:val="%1.%2.%3.%4."/>
+      <w:lvlJc w:val="left"/>
+      <w:pPr>
+        <w:ind w:left="1728" w:hanging="648"/>
+      </w:pPr>
+    </w:lvl>
+    <w:lvl w:ilvl="4">
+      <w:start w:val="1"/>
+      <w:numFmt w:val="decimal"/>
+      <w:lvlText w:val="%1.%2.%3.%4.%5."/>
+      <w:lvlJc w:val="left"/>
+      <w:pPr>
+        <w:ind w:left="2232" w:hanging="792"/>
+      </w:pPr>
+    </w:lvl>
+    <w:lvl w:ilvl="5">
+      <w:start w:val="1"/>
+      <w:numFmt w:val="decimal"/>
+      <w:lvlText w:val="%1.%2.%3.%4.%5.%6."/>
+      <w:lvlJc w:val="left"/>
+      <w:pPr>
+        <w:ind w:left="2736" w:hanging="936"/>
+      </w:pPr>
+    </w:lvl>
+    <w:lvl w:ilvl="6">
+      <w:start w:val="1"/>
+      <w:numFmt w:val="decimal"/>
+      <w:lvlText w:val="%1.%2.%3.%4.%5.%6.%7."/>
+      <w:lvlJc w:val="left"/>
+      <w:pPr>
+        <w:ind w:left="3240" w:hanging="1080"/>
+      </w:pPr>
+    </w:lvl>
+    <w:lvl w:ilvl="7">
+      <w:start w:val="1"/>
+      <w:numFmt w:val="decimal"/>
+      <w:lvlText w:val="%1.%2.%3.%4.%5.%6.%7.%8."/>
+      <w:lvlJc w:val="left"/>
+      <w:pPr>
+        <w:ind w:left="3744" w:hanging="1224"/>
+      </w:pPr>
+    </w:lvl>
+    <w:lvl w:ilvl="8">
+      <w:start w:val="1"/>
+      <w:numFmt w:val="decimal"/>
+      <w:lvlText w:val="%1.%2.%3.%4.%5.%6.%7.%8.%9."/>
+      <w:lvlJc w:val="left"/>
+      <w:pPr>
+        <w:ind w:left="4320" w:hanging="1440"/>
+      </w:pPr>
+    </w:lvl>
+  </w:abstractNum>
+  <w:abstractNum w:abstractNumId="10" w15:restartNumberingAfterBreak="0">
+    <w:nsid w:val="38654909"/>
+    <w:multiLevelType w:val="hybridMultilevel"/>
+    <w:tmpl w:val="A0F440C0"/>
+    <w:lvl w:ilvl="0" w:tplc="240A000F">
+      <w:start w:val="1"/>
+      <w:numFmt w:val="decimal"/>
+      <w:lvlText w:val="%1."/>
+      <w:lvlJc w:val="left"/>
+      <w:pPr>
+        <w:ind w:left="720" w:hanging="360"/>
+      </w:pPr>
+      <w:rPr>
+        <w:rFonts w:hint="default"/>
+      </w:rPr>
+    </w:lvl>
+    <w:lvl w:ilvl="1" w:tplc="240A0019" w:tentative="1">
+      <w:start w:val="1"/>
+      <w:numFmt w:val="lowerLetter"/>
+      <w:lvlText w:val="%2."/>
+      <w:lvlJc w:val="left"/>
+      <w:pPr>
+        <w:ind w:left="1440" w:hanging="360"/>
+      </w:pPr>
+    </w:lvl>
+    <w:lvl w:ilvl="2" w:tplc="240A001B" w:tentative="1">
+      <w:start w:val="1"/>
+      <w:numFmt w:val="lowerRoman"/>
+      <w:lvlText w:val="%3."/>
+      <w:lvlJc w:val="right"/>
+      <w:pPr>
+        <w:ind w:left="2160" w:hanging="180"/>
+      </w:pPr>
+    </w:lvl>
+    <w:lvl w:ilvl="3" w:tplc="240A000F" w:tentative="1">
+      <w:start w:val="1"/>
+      <w:numFmt w:val="decimal"/>
+      <w:lvlText w:val="%4."/>
+      <w:lvlJc w:val="left"/>
+      <w:pPr>
+        <w:ind w:left="2880" w:hanging="360"/>
+      </w:pPr>
+    </w:lvl>
+    <w:lvl w:ilvl="4" w:tplc="240A0019" w:tentative="1">
+      <w:start w:val="1"/>
+      <w:numFmt w:val="lowerLetter"/>
+      <w:lvlText w:val="%5."/>
+      <w:lvlJc w:val="left"/>
+      <w:pPr>
+        <w:ind w:left="3600" w:hanging="360"/>
+      </w:pPr>
+    </w:lvl>
+    <w:lvl w:ilvl="5" w:tplc="240A001B" w:tentative="1">
+      <w:start w:val="1"/>
+      <w:numFmt w:val="lowerRoman"/>
+      <w:lvlText w:val="%6."/>
+      <w:lvlJc w:val="right"/>
+      <w:pPr>
+        <w:ind w:left="4320" w:hanging="180"/>
+      </w:pPr>
+    </w:lvl>
+    <w:lvl w:ilvl="6" w:tplc="240A000F" w:tentative="1">
+      <w:start w:val="1"/>
+      <w:numFmt w:val="decimal"/>
+      <w:lvlText w:val="%7."/>
+      <w:lvlJc w:val="left"/>
+      <w:pPr>
+        <w:ind w:left="5040" w:hanging="360"/>
+      </w:pPr>
+    </w:lvl>
+    <w:lvl w:ilvl="7" w:tplc="240A0019" w:tentative="1">
+      <w:start w:val="1"/>
+      <w:numFmt w:val="lowerLetter"/>
+      <w:lvlText w:val="%8."/>
+      <w:lvlJc w:val="left"/>
+      <w:pPr>
+        <w:ind w:left="5760" w:hanging="360"/>
+      </w:pPr>
+    </w:lvl>
+    <w:lvl w:ilvl="8" w:tplc="240A001B" w:tentative="1">
+      <w:start w:val="1"/>
+      <w:numFmt w:val="lowerRoman"/>
+      <w:lvlText w:val="%9."/>
+      <w:lvlJc w:val="right"/>
+      <w:pPr>
+        <w:ind w:left="6480" w:hanging="180"/>
+      </w:pPr>
+    </w:lvl>
+  </w:abstractNum>
+  <w:abstractNum w:abstractNumId="11" w15:restartNumberingAfterBreak="0">
+    <w:nsid w:val="3FC51E99"/>
+    <w:multiLevelType w:val="hybridMultilevel"/>
+    <w:tmpl w:val="2E889728"/>
+    <w:lvl w:ilvl="0" w:tplc="240A0001">
+      <w:start w:val="1"/>
+      <w:numFmt w:val="bullet"/>
+      <w:lvlText w:val=""/>
+      <w:lvlJc w:val="left"/>
+      <w:pPr>
+        <w:ind w:left="720" w:hanging="360"/>
+      </w:pPr>
+      <w:rPr>
+        <w:rFonts w:ascii="Symbol" w:hAnsi="Symbol" w:hint="default"/>
+      </w:rPr>
+    </w:lvl>
+    <w:lvl w:ilvl="1" w:tplc="240A0003" w:tentative="1">
+      <w:start w:val="1"/>
+      <w:numFmt w:val="bullet"/>
+      <w:lvlText w:val="o"/>
+      <w:lvlJc w:val="left"/>
+      <w:pPr>
+        <w:ind w:left="1440" w:hanging="360"/>
+      </w:pPr>
+      <w:rPr>
+        <w:rFonts w:ascii="Courier New" w:hAnsi="Courier New" w:cs="Courier New" w:hint="default"/>
+      </w:rPr>
+    </w:lvl>
+    <w:lvl w:ilvl="2" w:tplc="240A0005" w:tentative="1">
+      <w:start w:val="1"/>
+      <w:numFmt w:val="bullet"/>
+      <w:lvlText w:val=""/>
+      <w:lvlJc w:val="left"/>
+      <w:pPr>
+        <w:ind w:left="2160" w:hanging="360"/>
+      </w:pPr>
+      <w:rPr>
+        <w:rFonts w:ascii="Wingdings" w:hAnsi="Wingdings" w:hint="default"/>
+      </w:rPr>
+    </w:lvl>
+    <w:lvl w:ilvl="3" w:tplc="240A0001" w:tentative="1">
+      <w:start w:val="1"/>
+      <w:numFmt w:val="bullet"/>
+      <w:lvlText w:val=""/>
+      <w:lvlJc w:val="left"/>
+      <w:pPr>
+        <w:ind w:left="2880" w:hanging="360"/>
+      </w:pPr>
+      <w:rPr>
+        <w:rFonts w:ascii="Symbol" w:hAnsi="Symbol" w:hint="default"/>
+      </w:rPr>
+    </w:lvl>
+    <w:lvl w:ilvl="4" w:tplc="240A0003" w:tentative="1">
+      <w:start w:val="1"/>
+      <w:numFmt w:val="bullet"/>
+      <w:lvlText w:val="o"/>
+      <w:lvlJc w:val="left"/>
+      <w:pPr>
+        <w:ind w:left="3600" w:hanging="360"/>
+      </w:pPr>
+      <w:rPr>
+        <w:rFonts w:ascii="Courier New" w:hAnsi="Courier New" w:cs="Courier New" w:hint="default"/>
+      </w:rPr>
+    </w:lvl>
+    <w:lvl w:ilvl="5" w:tplc="240A0005" w:tentative="1">
+      <w:start w:val="1"/>
+      <w:numFmt w:val="bullet"/>
+      <w:lvlText w:val=""/>
+      <w:lvlJc w:val="left"/>
+      <w:pPr>
+        <w:ind w:left="4320" w:hanging="360"/>
+      </w:pPr>
+      <w:rPr>
+        <w:rFonts w:ascii="Wingdings" w:hAnsi="Wingdings" w:hint="default"/>
+      </w:rPr>
+    </w:lvl>
+    <w:lvl w:ilvl="6" w:tplc="240A0001" w:tentative="1">
+      <w:start w:val="1"/>
+      <w:numFmt w:val="bullet"/>
+      <w:lvlText w:val=""/>
+      <w:lvlJc w:val="left"/>
+      <w:pPr>
+        <w:ind w:left="5040" w:hanging="360"/>
+      </w:pPr>
+      <w:rPr>
+        <w:rFonts w:ascii="Symbol" w:hAnsi="Symbol" w:hint="default"/>
+      </w:rPr>
+    </w:lvl>
+    <w:lvl w:ilvl="7" w:tplc="240A0003" w:tentative="1">
+      <w:start w:val="1"/>
+      <w:numFmt w:val="bullet"/>
+      <w:lvlText w:val="o"/>
+      <w:lvlJc w:val="left"/>
+      <w:pPr>
+        <w:ind w:left="5760" w:hanging="360"/>
+      </w:pPr>
+      <w:rPr>
+        <w:rFonts w:ascii="Courier New" w:hAnsi="Courier New" w:cs="Courier New" w:hint="default"/>
+      </w:rPr>
+    </w:lvl>
+    <w:lvl w:ilvl="8" w:tplc="240A0005" w:tentative="1">
+      <w:start w:val="1"/>
+      <w:numFmt w:val="bullet"/>
+      <w:lvlText w:val=""/>
+      <w:lvlJc w:val="left"/>
+      <w:pPr>
+        <w:ind w:left="6480" w:hanging="360"/>
+      </w:pPr>
+      <w:rPr>
+        <w:rFonts w:ascii="Wingdings" w:hAnsi="Wingdings" w:hint="default"/>
+      </w:rPr>
+    </w:lvl>
+  </w:abstractNum>
+  <w:abstractNum w:abstractNumId="12" w15:restartNumberingAfterBreak="0">
+    <w:nsid w:val="42AC7F98"/>
+    <w:multiLevelType w:val="hybridMultilevel"/>
+    <w:tmpl w:val="795A046A"/>
+    <w:lvl w:ilvl="0" w:tplc="240A0001">
+      <w:start w:val="1"/>
+      <w:numFmt w:val="bullet"/>
+      <w:lvlText w:val=""/>
+      <w:lvlJc w:val="left"/>
+      <w:pPr>
+        <w:ind w:left="720" w:hanging="360"/>
+      </w:pPr>
+      <w:rPr>
+        <w:rFonts w:ascii="Symbol" w:hAnsi="Symbol" w:hint="default"/>
+      </w:rPr>
+    </w:lvl>
+    <w:lvl w:ilvl="1" w:tplc="240A0003" w:tentative="1">
+      <w:start w:val="1"/>
+      <w:numFmt w:val="bullet"/>
+      <w:lvlText w:val="o"/>
+      <w:lvlJc w:val="left"/>
+      <w:pPr>
+        <w:ind w:left="1440" w:hanging="360"/>
+      </w:pPr>
+      <w:rPr>
+        <w:rFonts w:ascii="Courier New" w:hAnsi="Courier New" w:cs="Courier New" w:hint="default"/>
+      </w:rPr>
+    </w:lvl>
+    <w:lvl w:ilvl="2" w:tplc="240A0005" w:tentative="1">
+      <w:start w:val="1"/>
+      <w:numFmt w:val="bullet"/>
+      <w:lvlText w:val=""/>
+      <w:lvlJc w:val="left"/>
+      <w:pPr>
+        <w:ind w:left="2160" w:hanging="360"/>
+      </w:pPr>
+      <w:rPr>
+        <w:rFonts w:ascii="Wingdings" w:hAnsi="Wingdings" w:hint="default"/>
+      </w:rPr>
+    </w:lvl>
+    <w:lvl w:ilvl="3" w:tplc="240A0001" w:tentative="1">
+      <w:start w:val="1"/>
+      <w:numFmt w:val="bullet"/>
+      <w:lvlText w:val=""/>
+      <w:lvlJc w:val="left"/>
+      <w:pPr>
+        <w:ind w:left="2880" w:hanging="360"/>
+      </w:pPr>
+      <w:rPr>
+        <w:rFonts w:ascii="Symbol" w:hAnsi="Symbol" w:hint="default"/>
+      </w:rPr>
+    </w:lvl>
+    <w:lvl w:ilvl="4" w:tplc="240A0003" w:tentative="1">
+      <w:start w:val="1"/>
+      <w:numFmt w:val="bullet"/>
+      <w:lvlText w:val="o"/>
+      <w:lvlJc w:val="left"/>
+      <w:pPr>
+        <w:ind w:left="3600" w:hanging="360"/>
+      </w:pPr>
+      <w:rPr>
+        <w:rFonts w:ascii="Courier New" w:hAnsi="Courier New" w:cs="Courier New" w:hint="default"/>
+      </w:rPr>
+    </w:lvl>
+    <w:lvl w:ilvl="5" w:tplc="240A0005" w:tentative="1">
+      <w:start w:val="1"/>
+      <w:numFmt w:val="bullet"/>
+      <w:lvlText w:val=""/>
+      <w:lvlJc w:val="left"/>
+      <w:pPr>
+        <w:ind w:left="4320" w:hanging="360"/>
+      </w:pPr>
+      <w:rPr>
+        <w:rFonts w:ascii="Wingdings" w:hAnsi="Wingdings" w:hint="default"/>
+      </w:rPr>
+    </w:lvl>
+    <w:lvl w:ilvl="6" w:tplc="240A0001" w:tentative="1">
+      <w:start w:val="1"/>
+      <w:numFmt w:val="bullet"/>
+      <w:lvlText w:val=""/>
+      <w:lvlJc w:val="left"/>
+      <w:pPr>
+        <w:ind w:left="5040" w:hanging="360"/>
+      </w:pPr>
+      <w:rPr>
+        <w:rFonts w:ascii="Symbol" w:hAnsi="Symbol" w:hint="default"/>
+      </w:rPr>
+    </w:lvl>
+    <w:lvl w:ilvl="7" w:tplc="240A0003" w:tentative="1">
+      <w:start w:val="1"/>
+      <w:numFmt w:val="bullet"/>
+      <w:lvlText w:val="o"/>
+      <w:lvlJc w:val="left"/>
+      <w:pPr>
+        <w:ind w:left="5760" w:hanging="360"/>
+      </w:pPr>
+      <w:rPr>
+        <w:rFonts w:ascii="Courier New" w:hAnsi="Courier New" w:cs="Courier New" w:hint="default"/>
+      </w:rPr>
+    </w:lvl>
+    <w:lvl w:ilvl="8" w:tplc="240A0005" w:tentative="1">
+      <w:start w:val="1"/>
+      <w:numFmt w:val="bullet"/>
+      <w:lvlText w:val=""/>
+      <w:lvlJc w:val="left"/>
+      <w:pPr>
+        <w:ind w:left="6480" w:hanging="360"/>
+      </w:pPr>
+      <w:rPr>
+        <w:rFonts w:ascii="Wingdings" w:hAnsi="Wingdings" w:hint="default"/>
+      </w:rPr>
+    </w:lvl>
+  </w:abstractNum>
+  <w:abstractNum w:abstractNumId="13" w15:restartNumberingAfterBreak="0">
+    <w:nsid w:val="511314C5"/>
+    <w:multiLevelType w:val="hybridMultilevel"/>
+    <w:tmpl w:val="161467A2"/>
+    <w:lvl w:ilvl="0" w:tplc="240A000F">
+      <w:start w:val="1"/>
+      <w:numFmt w:val="decimal"/>
+      <w:lvlText w:val="%1."/>
+      <w:lvlJc w:val="left"/>
+      <w:pPr>
+        <w:ind w:left="720" w:hanging="360"/>
+      </w:pPr>
+    </w:lvl>
+    <w:lvl w:ilvl="1" w:tplc="240A0019" w:tentative="1">
+      <w:start w:val="1"/>
+      <w:numFmt w:val="lowerLetter"/>
+      <w:lvlText w:val="%2."/>
+      <w:lvlJc w:val="left"/>
+      <w:pPr>
+        <w:ind w:left="1440" w:hanging="360"/>
+      </w:pPr>
+    </w:lvl>
+    <w:lvl w:ilvl="2" w:tplc="240A001B" w:tentative="1">
+      <w:start w:val="1"/>
+      <w:numFmt w:val="lowerRoman"/>
+      <w:lvlText w:val="%3."/>
+      <w:lvlJc w:val="right"/>
+      <w:pPr>
+        <w:ind w:left="2160" w:hanging="180"/>
+      </w:pPr>
+    </w:lvl>
+    <w:lvl w:ilvl="3" w:tplc="240A000F" w:tentative="1">
+      <w:start w:val="1"/>
+      <w:numFmt w:val="decimal"/>
+      <w:lvlText w:val="%4."/>
+      <w:lvlJc w:val="left"/>
+      <w:pPr>
+        <w:ind w:left="2880" w:hanging="360"/>
+      </w:pPr>
+    </w:lvl>
+    <w:lvl w:ilvl="4" w:tplc="240A0019" w:tentative="1">
+      <w:start w:val="1"/>
+      <w:numFmt w:val="lowerLetter"/>
+      <w:lvlText w:val="%5."/>
+      <w:lvlJc w:val="left"/>
+      <w:pPr>
+        <w:ind w:left="3600" w:hanging="360"/>
+      </w:pPr>
+    </w:lvl>
+    <w:lvl w:ilvl="5" w:tplc="240A001B" w:tentative="1">
+      <w:start w:val="1"/>
+      <w:numFmt w:val="lowerRoman"/>
+      <w:lvlText w:val="%6."/>
+      <w:lvlJc w:val="right"/>
+      <w:pPr>
+        <w:ind w:left="4320" w:hanging="180"/>
+      </w:pPr>
+    </w:lvl>
+    <w:lvl w:ilvl="6" w:tplc="240A000F" w:tentative="1">
+      <w:start w:val="1"/>
+      <w:numFmt w:val="decimal"/>
+      <w:lvlText w:val="%7."/>
+      <w:lvlJc w:val="left"/>
+      <w:pPr>
+        <w:ind w:left="5040" w:hanging="360"/>
+      </w:pPr>
+    </w:lvl>
+    <w:lvl w:ilvl="7" w:tplc="240A0019" w:tentative="1">
+      <w:start w:val="1"/>
+      <w:numFmt w:val="lowerLetter"/>
+      <w:lvlText w:val="%8."/>
+      <w:lvlJc w:val="left"/>
+      <w:pPr>
+        <w:ind w:left="5760" w:hanging="360"/>
+      </w:pPr>
+    </w:lvl>
+    <w:lvl w:ilvl="8" w:tplc="240A001B" w:tentative="1">
+      <w:start w:val="1"/>
+      <w:numFmt w:val="lowerRoman"/>
+      <w:lvlText w:val="%9."/>
+      <w:lvlJc w:val="right"/>
+      <w:pPr>
+        <w:ind w:left="6480" w:hanging="180"/>
+      </w:pPr>
+    </w:lvl>
+  </w:abstractNum>
+  <w:abstractNum w:abstractNumId="14" w15:restartNumberingAfterBreak="0">
+    <w:nsid w:val="53912654"/>
+    <w:multiLevelType w:val="hybridMultilevel"/>
+    <w:tmpl w:val="BAE43FC0"/>
+    <w:lvl w:ilvl="0" w:tplc="240A000F">
+      <w:start w:val="1"/>
+      <w:numFmt w:val="decimal"/>
+      <w:lvlText w:val="%1."/>
+      <w:lvlJc w:val="left"/>
+      <w:pPr>
+        <w:ind w:left="720" w:hanging="360"/>
+      </w:pPr>
+    </w:lvl>
+    <w:lvl w:ilvl="1" w:tplc="240A0019" w:tentative="1">
+      <w:start w:val="1"/>
+      <w:numFmt w:val="lowerLetter"/>
+      <w:lvlText w:val="%2."/>
+      <w:lvlJc w:val="left"/>
+      <w:pPr>
+        <w:ind w:left="1440" w:hanging="360"/>
+      </w:pPr>
+    </w:lvl>
+    <w:lvl w:ilvl="2" w:tplc="240A001B" w:tentative="1">
+      <w:start w:val="1"/>
+      <w:numFmt w:val="lowerRoman"/>
+      <w:lvlText w:val="%3."/>
+      <w:lvlJc w:val="right"/>
+      <w:pPr>
+        <w:ind w:left="2160" w:hanging="180"/>
+      </w:pPr>
+    </w:lvl>
+    <w:lvl w:ilvl="3" w:tplc="240A000F" w:tentative="1">
+      <w:start w:val="1"/>
+      <w:numFmt w:val="decimal"/>
+      <w:lvlText w:val="%4."/>
+      <w:lvlJc w:val="left"/>
+      <w:pPr>
+        <w:ind w:left="2880" w:hanging="360"/>
+      </w:pPr>
+    </w:lvl>
+    <w:lvl w:ilvl="4" w:tplc="240A0019" w:tentative="1">
+      <w:start w:val="1"/>
+      <w:numFmt w:val="lowerLetter"/>
+      <w:lvlText w:val="%5."/>
+      <w:lvlJc w:val="left"/>
+      <w:pPr>
+        <w:ind w:left="3600" w:hanging="360"/>
+      </w:pPr>
+    </w:lvl>
+    <w:lvl w:ilvl="5" w:tplc="240A001B" w:tentative="1">
+      <w:start w:val="1"/>
+      <w:numFmt w:val="lowerRoman"/>
+      <w:lvlText w:val="%6."/>
+      <w:lvlJc w:val="right"/>
+      <w:pPr>
+        <w:ind w:left="4320" w:hanging="180"/>
+      </w:pPr>
+    </w:lvl>
+    <w:lvl w:ilvl="6" w:tplc="240A000F" w:tentative="1">
+      <w:start w:val="1"/>
+      <w:numFmt w:val="decimal"/>
+      <w:lvlText w:val="%7."/>
+      <w:lvlJc w:val="left"/>
+      <w:pPr>
+        <w:ind w:left="5040" w:hanging="360"/>
+      </w:pPr>
+    </w:lvl>
+    <w:lvl w:ilvl="7" w:tplc="240A0019" w:tentative="1">
+      <w:start w:val="1"/>
+      <w:numFmt w:val="lowerLetter"/>
+      <w:lvlText w:val="%8."/>
+      <w:lvlJc w:val="left"/>
+      <w:pPr>
+        <w:ind w:left="5760" w:hanging="360"/>
+      </w:pPr>
+    </w:lvl>
+    <w:lvl w:ilvl="8" w:tplc="240A001B" w:tentative="1">
+      <w:start w:val="1"/>
+      <w:numFmt w:val="lowerRoman"/>
+      <w:lvlText w:val="%9."/>
+      <w:lvlJc w:val="right"/>
+      <w:pPr>
+        <w:ind w:left="6480" w:hanging="180"/>
+      </w:pPr>
+    </w:lvl>
+  </w:abstractNum>
+  <w:abstractNum w:abstractNumId="15" w15:restartNumberingAfterBreak="0">
+    <w:nsid w:val="5A4F4094"/>
+    <w:multiLevelType w:val="hybridMultilevel"/>
+    <w:tmpl w:val="639271CE"/>
+    <w:lvl w:ilvl="0" w:tplc="240A0001">
+      <w:start w:val="1"/>
+      <w:numFmt w:val="bullet"/>
+      <w:lvlText w:val=""/>
+      <w:lvlJc w:val="left"/>
+      <w:pPr>
+        <w:ind w:left="720" w:hanging="360"/>
+      </w:pPr>
+      <w:rPr>
+        <w:rFonts w:ascii="Symbol" w:hAnsi="Symbol" w:hint="default"/>
+      </w:rPr>
+    </w:lvl>
+    <w:lvl w:ilvl="1" w:tplc="240A0003" w:tentative="1">
+      <w:start w:val="1"/>
+      <w:numFmt w:val="bullet"/>
+      <w:lvlText w:val="o"/>
+      <w:lvlJc w:val="left"/>
+      <w:pPr>
+        <w:ind w:left="1440" w:hanging="360"/>
+      </w:pPr>
+      <w:rPr>
+        <w:rFonts w:ascii="Courier New" w:hAnsi="Courier New" w:cs="Courier New" w:hint="default"/>
+      </w:rPr>
+    </w:lvl>
+    <w:lvl w:ilvl="2" w:tplc="240A0005" w:tentative="1">
+      <w:start w:val="1"/>
+      <w:numFmt w:val="bullet"/>
+      <w:lvlText w:val=""/>
+      <w:lvlJc w:val="left"/>
+      <w:pPr>
+        <w:ind w:left="2160" w:hanging="360"/>
+      </w:pPr>
+      <w:rPr>
+        <w:rFonts w:ascii="Wingdings" w:hAnsi="Wingdings" w:hint="default"/>
+      </w:rPr>
+    </w:lvl>
+    <w:lvl w:ilvl="3" w:tplc="240A0001" w:tentative="1">
+      <w:start w:val="1"/>
+      <w:numFmt w:val="bullet"/>
+      <w:lvlText w:val=""/>
+      <w:lvlJc w:val="left"/>
+      <w:pPr>
+        <w:ind w:left="2880" w:hanging="360"/>
+      </w:pPr>
+      <w:rPr>
+        <w:rFonts w:ascii="Symbol" w:hAnsi="Symbol" w:hint="default"/>
+      </w:rPr>
+    </w:lvl>
+    <w:lvl w:ilvl="4" w:tplc="240A0003" w:tentative="1">
+      <w:start w:val="1"/>
+      <w:numFmt w:val="bullet"/>
+      <w:lvlText w:val="o"/>
+      <w:lvlJc w:val="left"/>
+      <w:pPr>
+        <w:ind w:left="3600" w:hanging="360"/>
+      </w:pPr>
+      <w:rPr>
+        <w:rFonts w:ascii="Courier New" w:hAnsi="Courier New" w:cs="Courier New" w:hint="default"/>
+      </w:rPr>
+    </w:lvl>
+    <w:lvl w:ilvl="5" w:tplc="240A0005" w:tentative="1">
+      <w:start w:val="1"/>
+      <w:numFmt w:val="bullet"/>
+      <w:lvlText w:val=""/>
+      <w:lvlJc w:val="left"/>
+      <w:pPr>
+        <w:ind w:left="4320" w:hanging="360"/>
+      </w:pPr>
+      <w:rPr>
+        <w:rFonts w:ascii="Wingdings" w:hAnsi="Wingdings" w:hint="default"/>
+      </w:rPr>
+    </w:lvl>
+    <w:lvl w:ilvl="6" w:tplc="240A0001" w:tentative="1">
+      <w:start w:val="1"/>
+      <w:numFmt w:val="bullet"/>
+      <w:lvlText w:val=""/>
+      <w:lvlJc w:val="left"/>
+      <w:pPr>
+        <w:ind w:left="5040" w:hanging="360"/>
+      </w:pPr>
+      <w:rPr>
+        <w:rFonts w:ascii="Symbol" w:hAnsi="Symbol" w:hint="default"/>
+      </w:rPr>
+    </w:lvl>
+    <w:lvl w:ilvl="7" w:tplc="240A0003" w:tentative="1">
+      <w:start w:val="1"/>
+      <w:numFmt w:val="bullet"/>
+      <w:lvlText w:val="o"/>
+      <w:lvlJc w:val="left"/>
+      <w:pPr>
+        <w:ind w:left="5760" w:hanging="360"/>
+      </w:pPr>
+      <w:rPr>
+        <w:rFonts w:ascii="Courier New" w:hAnsi="Courier New" w:cs="Courier New" w:hint="default"/>
+      </w:rPr>
+    </w:lvl>
+    <w:lvl w:ilvl="8" w:tplc="240A0005" w:tentative="1">
+      <w:start w:val="1"/>
+      <w:numFmt w:val="bullet"/>
+      <w:lvlText w:val=""/>
+      <w:lvlJc w:val="left"/>
+      <w:pPr>
+        <w:ind w:left="6480" w:hanging="360"/>
+      </w:pPr>
+      <w:rPr>
+        <w:rFonts w:ascii="Wingdings" w:hAnsi="Wingdings" w:hint="default"/>
+      </w:rPr>
+    </w:lvl>
+  </w:abstractNum>
+  <w:abstractNum w:abstractNumId="16" w15:restartNumberingAfterBreak="0">
+    <w:nsid w:val="5E55215F"/>
+    <w:multiLevelType w:val="hybridMultilevel"/>
+    <w:tmpl w:val="0428C436"/>
+    <w:lvl w:ilvl="0" w:tplc="240A0001">
+      <w:start w:val="1"/>
+      <w:numFmt w:val="bullet"/>
+      <w:lvlText w:val=""/>
+      <w:lvlJc w:val="left"/>
+      <w:pPr>
+        <w:ind w:left="720" w:hanging="360"/>
+      </w:pPr>
+      <w:rPr>
+        <w:rFonts w:ascii="Symbol" w:hAnsi="Symbol" w:hint="default"/>
+      </w:rPr>
+    </w:lvl>
+    <w:lvl w:ilvl="1" w:tplc="240A0003" w:tentative="1">
+      <w:start w:val="1"/>
+      <w:numFmt w:val="bullet"/>
+      <w:lvlText w:val="o"/>
+      <w:lvlJc w:val="left"/>
+      <w:pPr>
+        <w:ind w:left="1440" w:hanging="360"/>
+      </w:pPr>
+      <w:rPr>
+        <w:rFonts w:ascii="Courier New" w:hAnsi="Courier New" w:cs="Courier New" w:hint="default"/>
+      </w:rPr>
+    </w:lvl>
+    <w:lvl w:ilvl="2" w:tplc="240A0005" w:tentative="1">
+      <w:start w:val="1"/>
+      <w:numFmt w:val="bullet"/>
+      <w:lvlText w:val=""/>
+      <w:lvlJc w:val="left"/>
+      <w:pPr>
+        <w:ind w:left="2160" w:hanging="360"/>
+      </w:pPr>
+      <w:rPr>
+        <w:rFonts w:ascii="Wingdings" w:hAnsi="Wingdings" w:hint="default"/>
+      </w:rPr>
+    </w:lvl>
+    <w:lvl w:ilvl="3" w:tplc="240A0001" w:tentative="1">
+      <w:start w:val="1"/>
+      <w:numFmt w:val="bullet"/>
+      <w:lvlText w:val=""/>
+      <w:lvlJc w:val="left"/>
+      <w:pPr>
+        <w:ind w:left="2880" w:hanging="360"/>
+      </w:pPr>
+      <w:rPr>
+        <w:rFonts w:ascii="Symbol" w:hAnsi="Symbol" w:hint="default"/>
+      </w:rPr>
+    </w:lvl>
+    <w:lvl w:ilvl="4" w:tplc="240A0003" w:tentative="1">
+      <w:start w:val="1"/>
+      <w:numFmt w:val="bullet"/>
+      <w:lvlText w:val="o"/>
+      <w:lvlJc w:val="left"/>
+      <w:pPr>
+        <w:ind w:left="3600" w:hanging="360"/>
+      </w:pPr>
+      <w:rPr>
+        <w:rFonts w:ascii="Courier New" w:hAnsi="Courier New" w:cs="Courier New" w:hint="default"/>
+      </w:rPr>
+    </w:lvl>
+    <w:lvl w:ilvl="5" w:tplc="240A0005" w:tentative="1">
+      <w:start w:val="1"/>
+      <w:numFmt w:val="bullet"/>
+      <w:lvlText w:val=""/>
+      <w:lvlJc w:val="left"/>
+      <w:pPr>
+        <w:ind w:left="4320" w:hanging="360"/>
+      </w:pPr>
+      <w:rPr>
+        <w:rFonts w:ascii="Wingdings" w:hAnsi="Wingdings" w:hint="default"/>
+      </w:rPr>
+    </w:lvl>
+    <w:lvl w:ilvl="6" w:tplc="240A0001" w:tentative="1">
+      <w:start w:val="1"/>
+      <w:numFmt w:val="bullet"/>
+      <w:lvlText w:val=""/>
+      <w:lvlJc w:val="left"/>
+      <w:pPr>
+        <w:ind w:left="5040" w:hanging="360"/>
+      </w:pPr>
+      <w:rPr>
+        <w:rFonts w:ascii="Symbol" w:hAnsi="Symbol" w:hint="default"/>
+      </w:rPr>
+    </w:lvl>
+    <w:lvl w:ilvl="7" w:tplc="240A0003" w:tentative="1">
+      <w:start w:val="1"/>
+      <w:numFmt w:val="bullet"/>
+      <w:lvlText w:val="o"/>
+      <w:lvlJc w:val="left"/>
+      <w:pPr>
+        <w:ind w:left="5760" w:hanging="360"/>
+      </w:pPr>
+      <w:rPr>
+        <w:rFonts w:ascii="Courier New" w:hAnsi="Courier New" w:cs="Courier New" w:hint="default"/>
+      </w:rPr>
+    </w:lvl>
+    <w:lvl w:ilvl="8" w:tplc="240A0005" w:tentative="1">
+      <w:start w:val="1"/>
+      <w:numFmt w:val="bullet"/>
+      <w:lvlText w:val=""/>
+      <w:lvlJc w:val="left"/>
+      <w:pPr>
+        <w:ind w:left="6480" w:hanging="360"/>
+      </w:pPr>
+      <w:rPr>
+        <w:rFonts w:ascii="Wingdings" w:hAnsi="Wingdings" w:hint="default"/>
+      </w:rPr>
+    </w:lvl>
+  </w:abstractNum>
+  <w:abstractNum w:abstractNumId="17" w15:restartNumberingAfterBreak="0">
+    <w:nsid w:val="5F66152A"/>
+    <w:multiLevelType w:val="hybridMultilevel"/>
+    <w:tmpl w:val="57085C14"/>
+    <w:lvl w:ilvl="0" w:tplc="240A0001">
+      <w:start w:val="1"/>
+      <w:numFmt w:val="bullet"/>
+      <w:lvlText w:val=""/>
+      <w:lvlJc w:val="left"/>
+      <w:pPr>
+        <w:ind w:left="720" w:hanging="360"/>
+      </w:pPr>
+      <w:rPr>
+        <w:rFonts w:ascii="Symbol" w:hAnsi="Symbol" w:hint="default"/>
+      </w:rPr>
+    </w:lvl>
+    <w:lvl w:ilvl="1" w:tplc="240A0003" w:tentative="1">
+      <w:start w:val="1"/>
+      <w:numFmt w:val="bullet"/>
+      <w:lvlText w:val="o"/>
+      <w:lvlJc w:val="left"/>
+      <w:pPr>
+        <w:ind w:left="1440" w:hanging="360"/>
+      </w:pPr>
+      <w:rPr>
+        <w:rFonts w:ascii="Courier New" w:hAnsi="Courier New" w:cs="Courier New" w:hint="default"/>
+      </w:rPr>
+    </w:lvl>
+    <w:lvl w:ilvl="2" w:tplc="240A0005" w:tentative="1">
+      <w:start w:val="1"/>
+      <w:numFmt w:val="bullet"/>
+      <w:lvlText w:val=""/>
+      <w:lvlJc w:val="left"/>
+      <w:pPr>
+        <w:ind w:left="2160" w:hanging="360"/>
+      </w:pPr>
+      <w:rPr>
+        <w:rFonts w:ascii="Wingdings" w:hAnsi="Wingdings" w:hint="default"/>
+      </w:rPr>
+    </w:lvl>
+    <w:lvl w:ilvl="3" w:tplc="240A0001" w:tentative="1">
+      <w:start w:val="1"/>
+      <w:numFmt w:val="bullet"/>
+      <w:lvlText w:val=""/>
+      <w:lvlJc w:val="left"/>
+      <w:pPr>
+        <w:ind w:left="2880" w:hanging="360"/>
+      </w:pPr>
+      <w:rPr>
+        <w:rFonts w:ascii="Symbol" w:hAnsi="Symbol" w:hint="default"/>
+      </w:rPr>
+    </w:lvl>
+    <w:lvl w:ilvl="4" w:tplc="240A0003" w:tentative="1">
+      <w:start w:val="1"/>
+      <w:numFmt w:val="bullet"/>
+      <w:lvlText w:val="o"/>
+      <w:lvlJc w:val="left"/>
+      <w:pPr>
+        <w:ind w:left="3600" w:hanging="360"/>
+      </w:pPr>
+      <w:rPr>
+        <w:rFonts w:ascii="Courier New" w:hAnsi="Courier New" w:cs="Courier New" w:hint="default"/>
+      </w:rPr>
+    </w:lvl>
+    <w:lvl w:ilvl="5" w:tplc="240A0005" w:tentative="1">
+      <w:start w:val="1"/>
+      <w:numFmt w:val="bullet"/>
+      <w:lvlText w:val=""/>
+      <w:lvlJc w:val="left"/>
+      <w:pPr>
+        <w:ind w:left="4320" w:hanging="360"/>
+      </w:pPr>
+      <w:rPr>
+        <w:rFonts w:ascii="Wingdings" w:hAnsi="Wingdings" w:hint="default"/>
+      </w:rPr>
+    </w:lvl>
+    <w:lvl w:ilvl="6" w:tplc="240A0001" w:tentative="1">
+      <w:start w:val="1"/>
+      <w:numFmt w:val="bullet"/>
+      <w:lvlText w:val=""/>
+      <w:lvlJc w:val="left"/>
+      <w:pPr>
+        <w:ind w:left="5040" w:hanging="360"/>
+      </w:pPr>
+      <w:rPr>
+        <w:rFonts w:ascii="Symbol" w:hAnsi="Symbol" w:hint="default"/>
+      </w:rPr>
+    </w:lvl>
+    <w:lvl w:ilvl="7" w:tplc="240A0003" w:tentative="1">
+      <w:start w:val="1"/>
+      <w:numFmt w:val="bullet"/>
+      <w:lvlText w:val="o"/>
+      <w:lvlJc w:val="left"/>
+      <w:pPr>
+        <w:ind w:left="5760" w:hanging="360"/>
+      </w:pPr>
+      <w:rPr>
+        <w:rFonts w:ascii="Courier New" w:hAnsi="Courier New" w:cs="Courier New" w:hint="default"/>
+      </w:rPr>
+    </w:lvl>
+    <w:lvl w:ilvl="8" w:tplc="240A0005" w:tentative="1">
+      <w:start w:val="1"/>
+      <w:numFmt w:val="bullet"/>
+      <w:lvlText w:val=""/>
+      <w:lvlJc w:val="left"/>
+      <w:pPr>
+        <w:ind w:left="6480" w:hanging="360"/>
+      </w:pPr>
+      <w:rPr>
+        <w:rFonts w:ascii="Wingdings" w:hAnsi="Wingdings" w:hint="default"/>
+      </w:rPr>
+    </w:lvl>
+  </w:abstractNum>
+  <w:abstractNum w:abstractNumId="18" w15:restartNumberingAfterBreak="0">
     <w:nsid w:val="600449CE"/>
     <w:multiLevelType w:val="multilevel"/>
     <w:tmpl w:val="54CA21F4"/>
@@ -2148,7 +4919,7 @@
       </w:rPr>
     </w:lvl>
   </w:abstractNum>
-  <w:abstractNum w:abstractNumId="3" w15:restartNumberingAfterBreak="0">
+  <w:abstractNum w:abstractNumId="19" w15:restartNumberingAfterBreak="0">
     <w:nsid w:val="66EA6944"/>
     <w:multiLevelType w:val="multilevel"/>
     <w:tmpl w:val="6344B736"/>
@@ -2297,17 +5068,154 @@
       </w:rPr>
     </w:lvl>
   </w:abstractNum>
+  <w:abstractNum w:abstractNumId="20" w15:restartNumberingAfterBreak="0">
+    <w:nsid w:val="6B1F3FA2"/>
+    <w:multiLevelType w:val="hybridMultilevel"/>
+    <w:tmpl w:val="BE208850"/>
+    <w:lvl w:ilvl="0" w:tplc="240A000F">
+      <w:start w:val="1"/>
+      <w:numFmt w:val="decimal"/>
+      <w:lvlText w:val="%1."/>
+      <w:lvlJc w:val="left"/>
+      <w:pPr>
+        <w:ind w:left="720" w:hanging="360"/>
+      </w:pPr>
+    </w:lvl>
+    <w:lvl w:ilvl="1" w:tplc="240A0019" w:tentative="1">
+      <w:start w:val="1"/>
+      <w:numFmt w:val="lowerLetter"/>
+      <w:lvlText w:val="%2."/>
+      <w:lvlJc w:val="left"/>
+      <w:pPr>
+        <w:ind w:left="1440" w:hanging="360"/>
+      </w:pPr>
+    </w:lvl>
+    <w:lvl w:ilvl="2" w:tplc="240A001B" w:tentative="1">
+      <w:start w:val="1"/>
+      <w:numFmt w:val="lowerRoman"/>
+      <w:lvlText w:val="%3."/>
+      <w:lvlJc w:val="right"/>
+      <w:pPr>
+        <w:ind w:left="2160" w:hanging="180"/>
+      </w:pPr>
+    </w:lvl>
+    <w:lvl w:ilvl="3" w:tplc="240A000F" w:tentative="1">
+      <w:start w:val="1"/>
+      <w:numFmt w:val="decimal"/>
+      <w:lvlText w:val="%4."/>
+      <w:lvlJc w:val="left"/>
+      <w:pPr>
+        <w:ind w:left="2880" w:hanging="360"/>
+      </w:pPr>
+    </w:lvl>
+    <w:lvl w:ilvl="4" w:tplc="240A0019" w:tentative="1">
+      <w:start w:val="1"/>
+      <w:numFmt w:val="lowerLetter"/>
+      <w:lvlText w:val="%5."/>
+      <w:lvlJc w:val="left"/>
+      <w:pPr>
+        <w:ind w:left="3600" w:hanging="360"/>
+      </w:pPr>
+    </w:lvl>
+    <w:lvl w:ilvl="5" w:tplc="240A001B" w:tentative="1">
+      <w:start w:val="1"/>
+      <w:numFmt w:val="lowerRoman"/>
+      <w:lvlText w:val="%6."/>
+      <w:lvlJc w:val="right"/>
+      <w:pPr>
+        <w:ind w:left="4320" w:hanging="180"/>
+      </w:pPr>
+    </w:lvl>
+    <w:lvl w:ilvl="6" w:tplc="240A000F" w:tentative="1">
+      <w:start w:val="1"/>
+      <w:numFmt w:val="decimal"/>
+      <w:lvlText w:val="%7."/>
+      <w:lvlJc w:val="left"/>
+      <w:pPr>
+        <w:ind w:left="5040" w:hanging="360"/>
+      </w:pPr>
+    </w:lvl>
+    <w:lvl w:ilvl="7" w:tplc="240A0019" w:tentative="1">
+      <w:start w:val="1"/>
+      <w:numFmt w:val="lowerLetter"/>
+      <w:lvlText w:val="%8."/>
+      <w:lvlJc w:val="left"/>
+      <w:pPr>
+        <w:ind w:left="5760" w:hanging="360"/>
+      </w:pPr>
+    </w:lvl>
+    <w:lvl w:ilvl="8" w:tplc="240A001B" w:tentative="1">
+      <w:start w:val="1"/>
+      <w:numFmt w:val="lowerRoman"/>
+      <w:lvlText w:val="%9."/>
+      <w:lvlJc w:val="right"/>
+      <w:pPr>
+        <w:ind w:left="6480" w:hanging="180"/>
+      </w:pPr>
+    </w:lvl>
+  </w:abstractNum>
   <w:num w:numId="1" w16cid:durableId="1865170633">
+    <w:abstractNumId w:val="4"/>
+  </w:num>
+  <w:num w:numId="2" w16cid:durableId="48118102">
+    <w:abstractNumId w:val="19"/>
+  </w:num>
+  <w:num w:numId="3" w16cid:durableId="1852142913">
+    <w:abstractNumId w:val="18"/>
+  </w:num>
+  <w:num w:numId="4" w16cid:durableId="1133711194">
+    <w:abstractNumId w:val="5"/>
+  </w:num>
+  <w:num w:numId="5" w16cid:durableId="91048130">
     <w:abstractNumId w:val="0"/>
   </w:num>
-  <w:num w:numId="2" w16cid:durableId="48118102">
+  <w:num w:numId="6" w16cid:durableId="1269851287">
+    <w:abstractNumId w:val="13"/>
+  </w:num>
+  <w:num w:numId="7" w16cid:durableId="1640066883">
+    <w:abstractNumId w:val="6"/>
+  </w:num>
+  <w:num w:numId="8" w16cid:durableId="1612278534">
+    <w:abstractNumId w:val="10"/>
+  </w:num>
+  <w:num w:numId="9" w16cid:durableId="1266037365">
+    <w:abstractNumId w:val="17"/>
+  </w:num>
+  <w:num w:numId="10" w16cid:durableId="1648894294">
     <w:abstractNumId w:val="3"/>
   </w:num>
-  <w:num w:numId="3" w16cid:durableId="1852142913">
+  <w:num w:numId="11" w16cid:durableId="1205017381">
+    <w:abstractNumId w:val="1"/>
+  </w:num>
+  <w:num w:numId="12" w16cid:durableId="1094133844">
+    <w:abstractNumId w:val="20"/>
+  </w:num>
+  <w:num w:numId="13" w16cid:durableId="2008509100">
     <w:abstractNumId w:val="2"/>
   </w:num>
-  <w:num w:numId="4" w16cid:durableId="1133711194">
-    <w:abstractNumId w:val="1"/>
+  <w:num w:numId="14" w16cid:durableId="1068768256">
+    <w:abstractNumId w:val="14"/>
+  </w:num>
+  <w:num w:numId="15" w16cid:durableId="836850949">
+    <w:abstractNumId w:val="16"/>
+  </w:num>
+  <w:num w:numId="16" w16cid:durableId="85660247">
+    <w:abstractNumId w:val="15"/>
+  </w:num>
+  <w:num w:numId="17" w16cid:durableId="1851408472">
+    <w:abstractNumId w:val="7"/>
+  </w:num>
+  <w:num w:numId="18" w16cid:durableId="780296249">
+    <w:abstractNumId w:val="12"/>
+  </w:num>
+  <w:num w:numId="19" w16cid:durableId="752288348">
+    <w:abstractNumId w:val="8"/>
+  </w:num>
+  <w:num w:numId="20" w16cid:durableId="2018267078">
+    <w:abstractNumId w:val="9"/>
+  </w:num>
+  <w:num w:numId="21" w16cid:durableId="676074842">
+    <w:abstractNumId w:val="11"/>
   </w:num>
 </w:numbering>
 </file>
@@ -2915,7 +5823,6 @@
   <w:style w:type="character" w:default="1" w:styleId="Fuentedeprrafopredeter">
     <w:name w:val="Default Paragraph Font"/>
     <w:uiPriority w:val="1"/>
-    <w:semiHidden/>
     <w:unhideWhenUsed/>
   </w:style>
   <w:style w:type="table" w:default="1" w:styleId="Tablanormal">
@@ -3556,23 +6463,6 @@
 </file>
 
 <file path=customXml/item1.xml><?xml version="1.0" encoding="utf-8"?>
-<p:properties xmlns:p="http://schemas.microsoft.com/office/2006/metadata/properties" xmlns:xsi="http://www.w3.org/2001/XMLSchema-instance" xmlns:pc="http://schemas.microsoft.com/office/infopath/2007/PartnerControls">
-  <documentManagement>
-    <_activity xmlns="cd69d1a5-2115-4c24-be4a-de056ed5e3fc" xsi:nil="true"/>
-  </documentManagement>
-</p:properties>
-</file>
-
-<file path=customXml/item2.xml><?xml version="1.0" encoding="utf-8"?>
-<?mso-contentType ?>
-<FormTemplates xmlns="http://schemas.microsoft.com/sharepoint/v3/contenttype/forms">
-  <Display>DocumentLibraryForm</Display>
-  <Edit>DocumentLibraryForm</Edit>
-  <New>DocumentLibraryForm</New>
-</FormTemplates>
-</file>
-
-<file path=customXml/item3.xml><?xml version="1.0" encoding="utf-8"?>
 <ct:contentTypeSchema xmlns:ct="http://schemas.microsoft.com/office/2006/metadata/contentType" xmlns:ma="http://schemas.microsoft.com/office/2006/metadata/properties/metaAttributes" ct:_="" ma:_="" ma:contentTypeName="Document" ma:contentTypeID="0x0101008BCA87EB733AE046A68E5DD032A223A8" ma:contentTypeVersion="13" ma:contentTypeDescription="Create a new document." ma:contentTypeScope="" ma:versionID="a5b5b475f216251d9e05745a4277149b">
   <xsd:schema xmlns:xsd="http://www.w3.org/2001/XMLSchema" xmlns:xs="http://www.w3.org/2001/XMLSchema" xmlns:p="http://schemas.microsoft.com/office/2006/metadata/properties" xmlns:ns3="cd69d1a5-2115-4c24-be4a-de056ed5e3fc" xmlns:ns4="6065651c-340c-4c6d-99cf-1e5aeb3250b0" targetNamespace="http://schemas.microsoft.com/office/2006/metadata/properties" ma:root="true" ma:fieldsID="6288f15673dfea58b5a919e952fb10ce" ns3:_="" ns4:_="">
     <xsd:import namespace="cd69d1a5-2115-4c24-be4a-de056ed5e3fc"/>
@@ -3791,32 +6681,24 @@
 </ct:contentTypeSchema>
 </file>
 
-<file path=customXml/itemProps1.xml><?xml version="1.0" encoding="utf-8"?>
-<ds:datastoreItem xmlns:ds="http://schemas.openxmlformats.org/officeDocument/2006/customXml" ds:itemID="{3231A7A4-BACB-4C3B-B326-05542E1D6D48}">
-  <ds:schemaRefs>
-    <ds:schemaRef ds:uri="http://purl.org/dc/dcmitype/"/>
-    <ds:schemaRef ds:uri="http://schemas.microsoft.com/office/2006/metadata/properties"/>
-    <ds:schemaRef ds:uri="http://schemas.openxmlformats.org/package/2006/metadata/core-properties"/>
-    <ds:schemaRef ds:uri="http://purl.org/dc/elements/1.1/"/>
-    <ds:schemaRef ds:uri="cd69d1a5-2115-4c24-be4a-de056ed5e3fc"/>
-    <ds:schemaRef ds:uri="http://schemas.microsoft.com/office/infopath/2007/PartnerControls"/>
-    <ds:schemaRef ds:uri="http://schemas.microsoft.com/office/2006/documentManagement/types"/>
-    <ds:schemaRef ds:uri="6065651c-340c-4c6d-99cf-1e5aeb3250b0"/>
-    <ds:schemaRef ds:uri="http://www.w3.org/XML/1998/namespace"/>
-    <ds:schemaRef ds:uri="http://purl.org/dc/terms/"/>
-  </ds:schemaRefs>
-</ds:datastoreItem>
+<file path=customXml/item2.xml><?xml version="1.0" encoding="utf-8"?>
+<?mso-contentType ?>
+<FormTemplates xmlns="http://schemas.microsoft.com/sharepoint/v3/contenttype/forms">
+  <Display>DocumentLibraryForm</Display>
+  <Edit>DocumentLibraryForm</Edit>
+  <New>DocumentLibraryForm</New>
+</FormTemplates>
 </file>
 
-<file path=customXml/itemProps2.xml><?xml version="1.0" encoding="utf-8"?>
-<ds:datastoreItem xmlns:ds="http://schemas.openxmlformats.org/officeDocument/2006/customXml" ds:itemID="{F4BF4FDB-0FBD-4B49-910E-FBA27986D028}">
-  <ds:schemaRefs>
-    <ds:schemaRef ds:uri="http://schemas.microsoft.com/sharepoint/v3/contenttype/forms"/>
-  </ds:schemaRefs>
-</ds:datastoreItem>
+<file path=customXml/item3.xml><?xml version="1.0" encoding="utf-8"?>
+<p:properties xmlns:p="http://schemas.microsoft.com/office/2006/metadata/properties" xmlns:xsi="http://www.w3.org/2001/XMLSchema-instance" xmlns:pc="http://schemas.microsoft.com/office/infopath/2007/PartnerControls">
+  <documentManagement>
+    <_activity xmlns="cd69d1a5-2115-4c24-be4a-de056ed5e3fc" xsi:nil="true"/>
+  </documentManagement>
+</p:properties>
 </file>
 
-<file path=customXml/itemProps3.xml><?xml version="1.0" encoding="utf-8"?>
+<file path=customXml/itemProps1.xml><?xml version="1.0" encoding="utf-8"?>
 <ds:datastoreItem xmlns:ds="http://schemas.openxmlformats.org/officeDocument/2006/customXml" ds:itemID="{F4E09C37-21E3-4310-8327-5F4314816F2D}">
   <ds:schemaRefs>
     <ds:schemaRef ds:uri="http://schemas.microsoft.com/office/2006/metadata/contentType"/>
@@ -3833,4 +6715,22 @@
     <ds:schemaRef ds:uri="http://schemas.microsoft.com/internal/obd"/>
   </ds:schemaRefs>
 </ds:datastoreItem>
+</file>
+
+<file path=customXml/itemProps2.xml><?xml version="1.0" encoding="utf-8"?>
+<ds:datastoreItem xmlns:ds="http://schemas.openxmlformats.org/officeDocument/2006/customXml" ds:itemID="{F4BF4FDB-0FBD-4B49-910E-FBA27986D028}">
+  <ds:schemaRefs>
+    <ds:schemaRef ds:uri="http://schemas.microsoft.com/sharepoint/v3/contenttype/forms"/>
+  </ds:schemaRefs>
+</ds:datastoreItem>
+</file>
+
+<file path=customXml/itemProps3.xml><?xml version="1.0" encoding="utf-8"?>
+<ds:datastoreItem xmlns:ds="http://schemas.openxmlformats.org/officeDocument/2006/customXml" ds:itemID="{3231A7A4-BACB-4C3B-B326-05542E1D6D48}">
+  <ds:schemaRefs>
+    <ds:schemaRef ds:uri="http://schemas.microsoft.com/office/2006/metadata/properties"/>
+    <ds:schemaRef ds:uri="http://schemas.microsoft.com/office/infopath/2007/PartnerControls"/>
+    <ds:schemaRef ds:uri="cd69d1a5-2115-4c24-be4a-de056ed5e3fc"/>
+  </ds:schemaRefs>
+</ds:datastoreItem>
 </file>